--- a/BrizuelaRuizEsau_Tarea1.docx
+++ b/BrizuelaRuizEsau_Tarea1.docx
@@ -57,7 +57,7 @@
                   </pic:nvPicPr>
                   <pic:blipFill>
                     <a:blip r:embed="rId2"/>
-                    <a:srcRect l="39215" t="14147" r="33340" b="5023"/>
+                    <a:srcRect l="39208" t="14137" r="33338" b="5012"/>
                     <a:stretch>
                       <a:fillRect/>
                     </a:stretch>
@@ -81,10 +81,7 @@
     <w:p>
       <w:pPr>
         <w:pStyle w:val="Normal"/>
-        <w:rPr>
-          <w:szCs w:val="24"/>
-          <w:lang w:val="es-CR"/>
-        </w:rPr>
+        <w:rPr/>
       </w:pPr>
       <w:r>
         <w:rPr>
@@ -97,10 +94,7 @@
     <w:p>
       <w:pPr>
         <w:pStyle w:val="Normal"/>
-        <w:rPr>
-          <w:szCs w:val="24"/>
-          <w:lang w:val="es-CR"/>
-        </w:rPr>
+        <w:rPr/>
       </w:pPr>
       <w:r>
         <w:rPr>
@@ -113,9 +107,7 @@
     <w:p>
       <w:pPr>
         <w:pStyle w:val="Normal"/>
-        <w:rPr>
-          <w:lang w:val="es-CR"/>
-        </w:rPr>
+        <w:rPr/>
       </w:pPr>
       <w:r>
         <w:rPr>
@@ -159,9 +151,7 @@
       <w:pPr>
         <w:pStyle w:val="Normal"/>
         <w:jc w:val="center"/>
-        <w:rPr>
-          <w:lang w:val="es-CR"/>
-        </w:rPr>
+        <w:rPr/>
       </w:pPr>
       <w:r>
         <w:rPr>
@@ -192,23 +182,150 @@
           <w:szCs w:val="24"/>
           <w:lang w:val="es-CR"/>
         </w:rPr>
-        <w:t xml:space="preserve">Enlaces </w:t>
-      </w:r>
+        <w:t>Enlaces Satelitales SCPC y VSAT”</w:t>
+      </w:r>
+    </w:p>
+    <w:p>
+      <w:pPr>
+        <w:pStyle w:val="Normal"/>
+        <w:jc w:val="center"/>
+        <w:rPr>
+          <w:szCs w:val="24"/>
+          <w:lang w:val="es-CR"/>
+        </w:rPr>
+      </w:pPr>
+      <w:r>
+        <w:rPr>
+          <w:szCs w:val="24"/>
+          <w:lang w:val="es-CR"/>
+        </w:rPr>
+      </w:r>
+    </w:p>
+    <w:p>
+      <w:pPr>
+        <w:pStyle w:val="Normal"/>
+        <w:jc w:val="center"/>
+        <w:rPr>
+          <w:szCs w:val="24"/>
+          <w:lang w:val="es-CR"/>
+        </w:rPr>
+      </w:pPr>
+      <w:r>
+        <w:rPr>
+          <w:szCs w:val="24"/>
+          <w:lang w:val="es-CR"/>
+        </w:rPr>
+      </w:r>
+    </w:p>
+    <w:p>
+      <w:pPr>
+        <w:pStyle w:val="Normal"/>
+        <w:jc w:val="center"/>
+        <w:rPr/>
+      </w:pPr>
+      <w:r>
+        <w:rPr>
+          <w:sz w:val="28"/>
+          <w:szCs w:val="24"/>
+          <w:lang w:val="es-CR"/>
+        </w:rPr>
+        <w:t>883 – Telemática y Redes</w:t>
+      </w:r>
+    </w:p>
+    <w:p>
+      <w:pPr>
+        <w:pStyle w:val="Normal"/>
+        <w:jc w:val="center"/>
+        <w:rPr>
+          <w:sz w:val="28"/>
+          <w:szCs w:val="24"/>
+          <w:lang w:val="es-CR"/>
+        </w:rPr>
+      </w:pPr>
+      <w:r>
+        <w:rPr>
+          <w:sz w:val="28"/>
+          <w:szCs w:val="24"/>
+          <w:lang w:val="es-CR"/>
+        </w:rPr>
+      </w:r>
+    </w:p>
+    <w:p>
+      <w:pPr>
+        <w:pStyle w:val="Normal"/>
+        <w:jc w:val="center"/>
+        <w:rPr>
+          <w:szCs w:val="24"/>
+          <w:lang w:val="es-CR"/>
+        </w:rPr>
+      </w:pPr>
+      <w:r>
+        <w:rPr>
+          <w:szCs w:val="24"/>
+          <w:lang w:val="es-CR"/>
+        </w:rPr>
+      </w:r>
+    </w:p>
+    <w:p>
+      <w:pPr>
+        <w:pStyle w:val="Normal"/>
+        <w:jc w:val="center"/>
+        <w:rPr>
+          <w:szCs w:val="24"/>
+          <w:lang w:val="es-CR"/>
+        </w:rPr>
+      </w:pPr>
+      <w:r>
+        <w:rPr>
+          <w:szCs w:val="24"/>
+          <w:lang w:val="es-CR"/>
+        </w:rPr>
+      </w:r>
+    </w:p>
+    <w:p>
+      <w:pPr>
+        <w:pStyle w:val="Normal"/>
+        <w:jc w:val="center"/>
+        <w:rPr>
+          <w:szCs w:val="24"/>
+          <w:lang w:val="es-CR"/>
+        </w:rPr>
+      </w:pPr>
+      <w:r>
+        <w:rPr>
+          <w:szCs w:val="24"/>
+          <w:lang w:val="es-CR"/>
+        </w:rPr>
+      </w:r>
+    </w:p>
+    <w:p>
+      <w:pPr>
+        <w:pStyle w:val="Normal"/>
+        <w:jc w:val="center"/>
+        <w:rPr/>
+      </w:pPr>
       <w:r>
         <w:rPr>
           <w:sz w:val="32"/>
           <w:szCs w:val="24"/>
           <w:lang w:val="es-CR"/>
         </w:rPr>
-        <w:t>Satelitales</w:t>
-      </w:r>
+        <w:t>Esaú Brizuela Ruiz</w:t>
+      </w:r>
+    </w:p>
+    <w:p>
+      <w:pPr>
+        <w:pStyle w:val="Normal"/>
+        <w:jc w:val="center"/>
+        <w:rPr/>
+      </w:pPr>
       <w:r>
         <w:rPr>
           <w:sz w:val="32"/>
           <w:szCs w:val="24"/>
           <w:lang w:val="es-CR"/>
         </w:rPr>
-        <w:t xml:space="preserve"> SCPC y VSAT”</w:t>
+        <w:t>Cédula: 112400268</w:t>
       </w:r>
     </w:p>
     <w:p>
@@ -231,16 +348,15 @@
       <w:pPr>
         <w:pStyle w:val="Normal"/>
         <w:jc w:val="center"/>
-        <w:rPr>
-          <w:szCs w:val="24"/>
-          <w:lang w:val="es-CR"/>
-        </w:rPr>
-      </w:pPr>
-      <w:r>
-        <w:rPr>
-          <w:szCs w:val="24"/>
-          <w:lang w:val="es-CR"/>
-        </w:rPr>
+        <w:rPr/>
+      </w:pPr>
+      <w:r>
+        <w:rPr>
+          <w:sz w:val="24"/>
+          <w:szCs w:val="24"/>
+          <w:lang w:val="es-CR"/>
+        </w:rPr>
+        <w:t>Centro Universitario: Heredia</w:t>
       </w:r>
     </w:p>
     <w:p>
@@ -251,11 +367,11 @@
       </w:pPr>
       <w:r>
         <w:rPr>
-          <w:sz w:val="28"/>
-          <w:szCs w:val="24"/>
-          <w:lang w:val="es-CR"/>
-        </w:rPr>
-        <w:t>883 – Telemática y Redes</w:t>
+          <w:sz w:val="24"/>
+          <w:szCs w:val="24"/>
+          <w:lang w:val="es-CR"/>
+        </w:rPr>
+        <w:t>Fecha de Entrega: 04-03-2018</w:t>
       </w:r>
     </w:p>
     <w:p>
@@ -263,14 +379,14 @@
         <w:pStyle w:val="Normal"/>
         <w:jc w:val="center"/>
         <w:rPr>
-          <w:sz w:val="28"/>
-          <w:szCs w:val="24"/>
-          <w:lang w:val="es-CR"/>
-        </w:rPr>
-      </w:pPr>
-      <w:r>
-        <w:rPr>
-          <w:sz w:val="28"/>
+          <w:sz w:val="24"/>
+          <w:szCs w:val="24"/>
+          <w:lang w:val="es-CR"/>
+        </w:rPr>
+      </w:pPr>
+      <w:r>
+        <w:rPr>
+          <w:sz w:val="24"/>
           <w:szCs w:val="24"/>
           <w:lang w:val="es-CR"/>
         </w:rPr>
@@ -280,164 +396,7 @@
       <w:pPr>
         <w:pStyle w:val="Normal"/>
         <w:jc w:val="center"/>
-        <w:rPr>
-          <w:szCs w:val="24"/>
-          <w:lang w:val="es-CR"/>
-        </w:rPr>
-      </w:pPr>
-      <w:r>
-        <w:rPr>
-          <w:szCs w:val="24"/>
-          <w:lang w:val="es-CR"/>
-        </w:rPr>
-      </w:r>
-    </w:p>
-    <w:p>
-      <w:pPr>
-        <w:pStyle w:val="Normal"/>
-        <w:jc w:val="center"/>
-        <w:rPr>
-          <w:szCs w:val="24"/>
-          <w:lang w:val="es-CR"/>
-        </w:rPr>
-      </w:pPr>
-      <w:r>
-        <w:rPr>
-          <w:szCs w:val="24"/>
-          <w:lang w:val="es-CR"/>
-        </w:rPr>
-      </w:r>
-    </w:p>
-    <w:p>
-      <w:pPr>
-        <w:pStyle w:val="Normal"/>
-        <w:jc w:val="center"/>
-        <w:rPr>
-          <w:szCs w:val="24"/>
-          <w:lang w:val="es-CR"/>
-        </w:rPr>
-      </w:pPr>
-      <w:r>
-        <w:rPr>
-          <w:szCs w:val="24"/>
-          <w:lang w:val="es-CR"/>
-        </w:rPr>
-      </w:r>
-    </w:p>
-    <w:p>
-      <w:pPr>
-        <w:pStyle w:val="Normal"/>
-        <w:jc w:val="center"/>
-        <w:rPr/>
-      </w:pPr>
-      <w:r>
-        <w:rPr>
-          <w:sz w:val="32"/>
-          <w:szCs w:val="24"/>
-          <w:lang w:val="es-CR"/>
-        </w:rPr>
-        <w:t>Esaú Brizuela Ruiz</w:t>
-      </w:r>
-    </w:p>
-    <w:p>
-      <w:pPr>
-        <w:pStyle w:val="Normal"/>
-        <w:jc w:val="center"/>
-        <w:rPr/>
-      </w:pPr>
-      <w:r>
-        <w:rPr>
-          <w:sz w:val="32"/>
-          <w:szCs w:val="24"/>
-          <w:lang w:val="es-CR"/>
-        </w:rPr>
-        <w:t>Cédula</w:t>
-      </w:r>
-      <w:r>
-        <w:rPr>
-          <w:sz w:val="32"/>
-          <w:szCs w:val="24"/>
-          <w:lang w:val="es-CR"/>
-        </w:rPr>
-        <w:t>: 112400268</w:t>
-      </w:r>
-    </w:p>
-    <w:p>
-      <w:pPr>
-        <w:pStyle w:val="Normal"/>
-        <w:jc w:val="center"/>
-        <w:rPr>
-          <w:szCs w:val="24"/>
-          <w:lang w:val="es-CR"/>
-        </w:rPr>
-      </w:pPr>
-      <w:r>
-        <w:rPr>
-          <w:szCs w:val="24"/>
-          <w:lang w:val="es-CR"/>
-        </w:rPr>
-      </w:r>
-    </w:p>
-    <w:p>
-      <w:pPr>
-        <w:pStyle w:val="Normal"/>
-        <w:jc w:val="center"/>
-        <w:rPr>
-          <w:szCs w:val="24"/>
-          <w:lang w:val="es-CR"/>
-        </w:rPr>
-      </w:pPr>
-      <w:r>
-        <w:rPr>
-          <w:sz w:val="24"/>
-          <w:szCs w:val="24"/>
-          <w:lang w:val="es-CR"/>
-        </w:rPr>
-        <w:t>Centro Universitario: Heredia</w:t>
-      </w:r>
-    </w:p>
-    <w:p>
-      <w:pPr>
-        <w:pStyle w:val="Normal"/>
-        <w:jc w:val="center"/>
-        <w:rPr>
-          <w:lang w:val="es-CR"/>
-        </w:rPr>
-      </w:pPr>
-      <w:r>
-        <w:rPr>
-          <w:sz w:val="24"/>
-          <w:szCs w:val="24"/>
-          <w:lang w:val="es-CR"/>
-        </w:rPr>
-        <w:t>Fecha de Entrega: 04-03-2018</w:t>
-      </w:r>
-    </w:p>
-    <w:p>
-      <w:pPr>
-        <w:pStyle w:val="Normal"/>
-        <w:jc w:val="center"/>
-        <w:rPr>
-          <w:sz w:val="24"/>
-          <w:szCs w:val="24"/>
-          <w:lang w:val="es-CR"/>
-        </w:rPr>
-      </w:pPr>
-      <w:r>
-        <w:rPr>
-          <w:sz w:val="24"/>
-          <w:szCs w:val="24"/>
-          <w:lang w:val="es-CR"/>
-        </w:rPr>
-      </w:r>
-    </w:p>
-    <w:p>
-      <w:pPr>
-        <w:pStyle w:val="Normal"/>
-        <w:jc w:val="center"/>
-        <w:rPr>
-          <w:lang w:val="es-CR"/>
-        </w:rPr>
+        <w:rPr/>
       </w:pPr>
       <w:r>
         <w:rPr>
@@ -515,7 +474,7 @@
           <w:docPartGallery w:val="Table of Contents"/>
           <w:docPartUnique w:val="true"/>
         </w:docPartObj>
-        <w:id w:val="1924434528"/>
+        <w:id w:val="201322846"/>
       </w:sdtPr>
       <w:sdtContent>
         <w:p>
@@ -539,9 +498,7 @@
         <w:p>
           <w:pPr>
             <w:pStyle w:val="TOCHeading"/>
-            <w:rPr>
-              <w:lang w:val="es-CR"/>
-            </w:rPr>
+            <w:rPr/>
           </w:pPr>
           <w:r>
             <w:rPr>
@@ -564,17 +521,9 @@
           <w:pPr>
             <w:pStyle w:val="Contents1"/>
             <w:tabs>
-              <w:tab w:val="right" w:pos="9350" w:leader="dot"/>
+              <w:tab w:val="right" w:pos="9360" w:leader="dot"/>
             </w:tabs>
-            <w:rPr>
-              <w:rFonts w:ascii="Calibri" w:hAnsi="Calibri" w:eastAsia="" w:asciiTheme="minorHAnsi" w:eastAsiaTheme="minorEastAsia" w:hAnsiTheme="minorHAnsi"/>
-              <w:b w:val="false"/>
-              <w:b w:val="false"/>
-              <w:caps w:val="false"/>
-              <w:smallCaps w:val="false"/>
-              <w:sz w:val="22"/>
-              <w:lang w:val="es-CR" w:eastAsia="es-CR"/>
-            </w:rPr>
+            <w:rPr/>
           </w:pPr>
           <w:r>
             <w:fldChar w:fldCharType="begin"/>
@@ -585,51 +534,15 @@
           <w:r>
             <w:fldChar w:fldCharType="separate"/>
           </w:r>
-          <w:hyperlink w:anchor="_Toc477522404">
+          <w:hyperlink w:anchor="__RefHeading___Toc337_458413513">
             <w:r>
               <w:rPr>
                 <w:webHidden/>
-                <w:rStyle w:val="IndexLink"/>
-                <w:b w:val="false"/>
-                <w:vanish w:val="false"/>
-                <w:u w:val="none"/>
-                <w:lang w:val="es-CR"/>
+                <w:rStyle w:val="Style"/>
               </w:rPr>
               <w:t>Introducción</w:t>
-            </w:r>
-            <w:r>
-              <w:rPr>
-                <w:webHidden/>
-              </w:rPr>
-              <w:fldChar w:fldCharType="begin"/>
-            </w:r>
-            <w:r>
-              <w:rPr>
-                <w:webHidden/>
-              </w:rPr>
-              <w:instrText>PAGEREF _Toc477522404 \h</w:instrText>
-            </w:r>
-            <w:r>
-              <w:rPr>
-                <w:webHidden/>
-              </w:rPr>
-              <w:fldChar w:fldCharType="separate"/>
-            </w:r>
-            <w:r>
-              <w:rPr>
-                <w:rStyle w:val="IndexLink"/>
-                <w:b w:val="false"/>
-                <w:vanish w:val="false"/>
-                <w:lang w:val="es-CR"/>
-              </w:rPr>
               <w:tab/>
               <w:t>3</w:t>
-            </w:r>
-            <w:r>
-              <w:rPr>
-                <w:webHidden/>
-              </w:rPr>
-              <w:fldChar w:fldCharType="end"/>
             </w:r>
           </w:hyperlink>
         </w:p>
@@ -637,54 +550,19 @@
           <w:pPr>
             <w:pStyle w:val="Contents1"/>
             <w:tabs>
-              <w:tab w:val="right" w:pos="9350" w:leader="dot"/>
+              <w:tab w:val="right" w:pos="9360" w:leader="dot"/>
             </w:tabs>
-            <w:rPr>
-              <w:rFonts w:ascii="Calibri" w:hAnsi="Calibri" w:eastAsia="" w:asciiTheme="minorHAnsi" w:eastAsiaTheme="minorEastAsia" w:hAnsiTheme="minorHAnsi"/>
-              <w:b w:val="false"/>
-              <w:b w:val="false"/>
-              <w:caps w:val="false"/>
-              <w:smallCaps w:val="false"/>
-              <w:sz w:val="22"/>
-              <w:lang w:val="es-CR" w:eastAsia="es-CR"/>
-            </w:rPr>
+            <w:rPr/>
           </w:pPr>
-          <w:hyperlink w:anchor="_Toc477522405">
+          <w:hyperlink w:anchor="__RefHeading___Toc339_458413513">
             <w:r>
               <w:rPr>
                 <w:webHidden/>
-              </w:rPr>
-              <w:fldChar w:fldCharType="begin"/>
-            </w:r>
-            <w:r>
-              <w:rPr>
-                <w:webHidden/>
-              </w:rPr>
-              <w:instrText>PAGEREF _Toc477522405 \h</w:instrText>
-            </w:r>
-            <w:r>
-              <w:rPr>
-                <w:webHidden/>
-              </w:rPr>
-              <w:fldChar w:fldCharType="separate"/>
-            </w:r>
-            <w:r>
-              <w:rPr>
-                <w:webHidden/>
-                <w:rStyle w:val="IndexLink"/>
-                <w:b w:val="false"/>
-                <w:vanish w:val="false"/>
-                <w:lang w:val="es-CR"/>
+                <w:rStyle w:val="Style"/>
               </w:rPr>
               <w:t>Desarrollo</w:t>
               <w:tab/>
               <w:t>4</w:t>
-            </w:r>
-            <w:r>
-              <w:rPr>
-                <w:webHidden/>
-              </w:rPr>
-              <w:fldChar w:fldCharType="end"/>
             </w:r>
           </w:hyperlink>
         </w:p>
@@ -692,52 +570,79 @@
           <w:pPr>
             <w:pStyle w:val="Contents2"/>
             <w:tabs>
-              <w:tab w:val="right" w:pos="9350" w:leader="dot"/>
+              <w:tab w:val="right" w:pos="9360" w:leader="dot"/>
             </w:tabs>
-            <w:rPr>
-              <w:rFonts w:ascii="Calibri" w:hAnsi="Calibri" w:eastAsia="" w:asciiTheme="minorHAnsi" w:eastAsiaTheme="minorEastAsia" w:hAnsiTheme="minorHAnsi"/>
-              <w:b w:val="false"/>
-              <w:b w:val="false"/>
-              <w:sz w:val="22"/>
-              <w:lang w:val="es-CR" w:eastAsia="es-CR"/>
-            </w:rPr>
+            <w:rPr/>
           </w:pPr>
-          <w:hyperlink w:anchor="_Toc477522406">
+          <w:hyperlink w:anchor="__RefHeading___Toc341_458413513">
             <w:r>
               <w:rPr>
                 <w:webHidden/>
+                <w:rStyle w:val="Style"/>
               </w:rPr>
-              <w:fldChar w:fldCharType="begin"/>
+              <w:t>Investigación Enlaces Satelitales SCPC y VSAT</w:t>
+              <w:tab/>
+              <w:t>4</w:t>
             </w:r>
+          </w:hyperlink>
+        </w:p>
+        <w:p>
+          <w:pPr>
+            <w:pStyle w:val="Contents3"/>
+            <w:tabs>
+              <w:tab w:val="right" w:pos="9360" w:leader="dot"/>
+            </w:tabs>
+            <w:rPr/>
+          </w:pPr>
+          <w:hyperlink w:anchor="__RefHeading___Toc343_458413513">
             <w:r>
               <w:rPr>
                 <w:webHidden/>
+                <w:rStyle w:val="Style"/>
               </w:rPr>
-              <w:instrText>PAGEREF _Toc477522406 \h</w:instrText>
+              <w:t>Enlace VSAT (Very Small Aperture Terminal)</w:t>
+              <w:tab/>
+              <w:t>5</w:t>
             </w:r>
+          </w:hyperlink>
+        </w:p>
+        <w:p>
+          <w:pPr>
+            <w:pStyle w:val="Contents3"/>
+            <w:tabs>
+              <w:tab w:val="right" w:pos="9360" w:leader="dot"/>
+            </w:tabs>
+            <w:rPr/>
+          </w:pPr>
+          <w:hyperlink w:anchor="__RefHeading___Toc345_458413513">
             <w:r>
               <w:rPr>
                 <w:webHidden/>
+                <w:rStyle w:val="Style"/>
               </w:rPr>
-              <w:fldChar w:fldCharType="separate"/>
+              <w:t>Enlace SCPC (Single Channel Per Carrier)</w:t>
+              <w:tab/>
+              <w:t>7</w:t>
             </w:r>
+          </w:hyperlink>
+        </w:p>
+        <w:p>
+          <w:pPr>
+            <w:pStyle w:val="Contents3"/>
+            <w:tabs>
+              <w:tab w:val="right" w:pos="9360" w:leader="dot"/>
+            </w:tabs>
+            <w:rPr/>
+          </w:pPr>
+          <w:hyperlink w:anchor="__RefHeading___Toc347_458413513">
             <w:r>
               <w:rPr>
                 <w:webHidden/>
-                <w:rStyle w:val="IndexLink"/>
-                <w:b w:val="false"/>
-                <w:vanish w:val="false"/>
-                <w:lang w:val="es-CR"/>
+                <w:rStyle w:val="Style"/>
               </w:rPr>
-              <w:t>El Procesador y la Alu.</w:t>
+              <w:t>Detalles, Particularidades de los Enlaces SCPC y VSAT.</w:t>
               <w:tab/>
-              <w:t>4</w:t>
-            </w:r>
-            <w:r>
-              <w:rPr>
-                <w:webHidden/>
-              </w:rPr>
-              <w:fldChar w:fldCharType="end"/>
+              <w:t>9</w:t>
             </w:r>
           </w:hyperlink>
         </w:p>
@@ -745,54 +650,19 @@
           <w:pPr>
             <w:pStyle w:val="Contents1"/>
             <w:tabs>
-              <w:tab w:val="right" w:pos="9350" w:leader="dot"/>
+              <w:tab w:val="right" w:pos="9360" w:leader="dot"/>
             </w:tabs>
-            <w:rPr>
-              <w:rFonts w:ascii="Calibri" w:hAnsi="Calibri" w:eastAsia="" w:asciiTheme="minorHAnsi" w:eastAsiaTheme="minorEastAsia" w:hAnsiTheme="minorHAnsi"/>
-              <w:b w:val="false"/>
-              <w:b w:val="false"/>
-              <w:caps w:val="false"/>
-              <w:smallCaps w:val="false"/>
-              <w:sz w:val="22"/>
-              <w:lang w:val="es-CR" w:eastAsia="es-CR"/>
-            </w:rPr>
+            <w:rPr/>
           </w:pPr>
-          <w:hyperlink w:anchor="_Toc477522407">
+          <w:hyperlink w:anchor="__RefHeading___Toc349_458413513">
             <w:r>
               <w:rPr>
                 <w:webHidden/>
-              </w:rPr>
-              <w:fldChar w:fldCharType="begin"/>
-            </w:r>
-            <w:r>
-              <w:rPr>
-                <w:webHidden/>
-              </w:rPr>
-              <w:instrText>PAGEREF _Toc477522407 \h</w:instrText>
-            </w:r>
-            <w:r>
-              <w:rPr>
-                <w:webHidden/>
-              </w:rPr>
-              <w:fldChar w:fldCharType="separate"/>
-            </w:r>
-            <w:r>
-              <w:rPr>
-                <w:webHidden/>
-                <w:rStyle w:val="IndexLink"/>
-                <w:b w:val="false"/>
-                <w:vanish w:val="false"/>
-                <w:lang w:val="es-CR"/>
+                <w:rStyle w:val="Style"/>
               </w:rPr>
               <w:t>Conclusión</w:t>
               <w:tab/>
-              <w:t>5</w:t>
-            </w:r>
-            <w:r>
-              <w:rPr>
-                <w:webHidden/>
-              </w:rPr>
-              <w:fldChar w:fldCharType="end"/>
+              <w:t>9</w:t>
             </w:r>
           </w:hyperlink>
         </w:p>
@@ -800,69 +670,21 @@
           <w:pPr>
             <w:pStyle w:val="Contents1"/>
             <w:tabs>
-              <w:tab w:val="right" w:pos="9350" w:leader="dot"/>
+              <w:tab w:val="right" w:pos="9360" w:leader="dot"/>
             </w:tabs>
-            <w:rPr>
-              <w:rFonts w:ascii="Calibri" w:hAnsi="Calibri" w:eastAsia="" w:asciiTheme="minorHAnsi" w:eastAsiaTheme="minorEastAsia" w:hAnsiTheme="minorHAnsi"/>
-              <w:b w:val="false"/>
-              <w:b w:val="false"/>
-              <w:caps w:val="false"/>
-              <w:smallCaps w:val="false"/>
-              <w:sz w:val="22"/>
-              <w:lang w:val="es-CR" w:eastAsia="es-CR"/>
-            </w:rPr>
+            <w:rPr/>
           </w:pPr>
-          <w:hyperlink w:anchor="_Toc477522408">
+          <w:hyperlink w:anchor="__RefHeading___Toc351_458413513">
             <w:r>
               <w:rPr>
                 <w:webHidden/>
-              </w:rPr>
-              <w:fldChar w:fldCharType="begin"/>
-            </w:r>
-            <w:r>
-              <w:rPr>
-                <w:webHidden/>
-              </w:rPr>
-              <w:instrText>PAGEREF _Toc477522408 \h</w:instrText>
-            </w:r>
-            <w:r>
-              <w:rPr>
-                <w:webHidden/>
-              </w:rPr>
-              <w:fldChar w:fldCharType="separate"/>
-            </w:r>
-            <w:r>
-              <w:rPr>
-                <w:webHidden/>
-                <w:rStyle w:val="IndexLink"/>
-                <w:b w:val="false"/>
-                <w:vanish w:val="false"/>
-                <w:lang w:val="es-CR"/>
+                <w:rStyle w:val="Style"/>
               </w:rPr>
               <w:t>Bibliografía</w:t>
               <w:tab/>
-              <w:t>6</w:t>
-            </w:r>
-            <w:r>
-              <w:rPr>
-                <w:webHidden/>
-              </w:rPr>
-              <w:fldChar w:fldCharType="end"/>
+              <w:t>10</w:t>
             </w:r>
           </w:hyperlink>
-        </w:p>
-        <w:p>
-          <w:pPr>
-            <w:pStyle w:val="Normal"/>
-            <w:rPr>
-              <w:lang w:val="es-CR"/>
-            </w:rPr>
-          </w:pPr>
-          <w:r>
-            <w:rPr>
-              <w:lang w:val="es-CR"/>
-            </w:rPr>
-          </w:r>
           <w:r>
             <w:fldChar w:fldCharType="end"/>
           </w:r>
@@ -1190,8 +1012,10 @@
         <w:pStyle w:val="Heading1"/>
         <w:rPr/>
       </w:pPr>
-      <w:bookmarkStart w:id="0" w:name="_Toc477522404"/>
+      <w:bookmarkStart w:id="0" w:name="__RefHeading___Toc337_458413513"/>
+      <w:bookmarkStart w:id="1" w:name="_Toc477522404"/>
       <w:bookmarkEnd w:id="0"/>
+      <w:bookmarkEnd w:id="1"/>
       <w:r>
         <w:rPr>
           <w:lang w:val="es-CR"/>
@@ -1207,7 +1031,9 @@
         </w:rPr>
       </w:pPr>
       <w:r>
-        <w:rPr/>
+        <w:rPr>
+          <w:lang w:val="es-CR"/>
+        </w:rPr>
       </w:r>
     </w:p>
     <w:p>
@@ -1355,11 +1181,28 @@
     </w:p>
     <w:p>
       <w:pPr>
+        <w:pStyle w:val="Normal"/>
+        <w:rPr>
+          <w:szCs w:val="24"/>
+          <w:lang w:val="es-CR"/>
+        </w:rPr>
+      </w:pPr>
+      <w:r>
+        <w:rPr>
+          <w:szCs w:val="24"/>
+          <w:lang w:val="es-CR"/>
+        </w:rPr>
+      </w:r>
+    </w:p>
+    <w:p>
+      <w:pPr>
         <w:pStyle w:val="Heading1"/>
         <w:rPr/>
       </w:pPr>
-      <w:bookmarkStart w:id="1" w:name="_Toc477522405"/>
-      <w:bookmarkEnd w:id="1"/>
+      <w:bookmarkStart w:id="2" w:name="__RefHeading___Toc339_458413513"/>
+      <w:bookmarkStart w:id="3" w:name="_Toc477522405"/>
+      <w:bookmarkEnd w:id="2"/>
+      <w:bookmarkEnd w:id="3"/>
       <w:r>
         <w:rPr>
           <w:lang w:val="es-CR"/>
@@ -1385,45 +1228,38 @@
         <w:pStyle w:val="Heading2"/>
         <w:rPr/>
       </w:pPr>
-      <w:r>
-        <w:rPr>
-          <w:lang w:val="es-CR"/>
-        </w:rPr>
-        <w:t xml:space="preserve">Investigación </w:t>
-      </w:r>
-      <w:r>
-        <w:rPr>
-          <w:lang w:val="es-CR"/>
-        </w:rPr>
-        <w:t>Enlaces Satelitales SCPC y VSAT</w:t>
-      </w:r>
-    </w:p>
-    <w:p>
-      <w:pPr>
-        <w:pStyle w:val="Normal"/>
-        <w:rPr>
-          <w:lang w:val="es-CR"/>
-        </w:rPr>
-      </w:pPr>
-      <w:r>
-        <w:rPr/>
-      </w:r>
-    </w:p>
-    <w:p>
-      <w:pPr>
-        <w:pStyle w:val="Normal"/>
-        <w:rPr>
-          <w:b/>
+      <w:bookmarkStart w:id="4" w:name="__RefHeading___Toc341_458413513"/>
+      <w:bookmarkEnd w:id="4"/>
+      <w:r>
+        <w:rPr>
+          <w:lang w:val="es-CR"/>
+        </w:rPr>
+        <w:t>Investigación Enlaces Satelitales SCPC y VSAT</w:t>
+      </w:r>
+    </w:p>
+    <w:p>
+      <w:pPr>
+        <w:pStyle w:val="Normal"/>
+        <w:rPr>
+          <w:lang w:val="es-CR"/>
+        </w:rPr>
+      </w:pPr>
+      <w:r>
+        <w:rPr>
+          <w:lang w:val="es-CR"/>
+        </w:rPr>
+      </w:r>
+    </w:p>
+    <w:p>
+      <w:pPr>
+        <w:pStyle w:val="Normal"/>
+        <w:rPr/>
+      </w:pPr>
+      <w:r>
+        <w:rPr>
           <w:b/>
           <w:bCs/>
           <w:u w:val="single"/>
-        </w:rPr>
-      </w:pPr>
-      <w:r>
-        <w:rPr>
-          <w:b/>
-          <w:bCs/>
-          <w:u w:val="single"/>
           <w:lang w:val="es-CR"/>
         </w:rPr>
         <w:t>Historia:</w:t>
@@ -1438,7 +1274,7 @@
       </w:pPr>
       <w:r>
         <w:rPr>
-          <w:u w:val="single"/>
+          <w:lang w:val="es-CR"/>
         </w:rPr>
       </w:r>
     </w:p>
@@ -1452,236 +1288,33 @@
           <w:u w:val="none"/>
           <w:lang w:val="es-CR"/>
         </w:rPr>
-        <w:t xml:space="preserve">Cabe destacar, que el uso de </w:t>
-      </w:r>
+        <w:t>Cabe destacar, que el uso de satélites se origino durante los años 1957-1965, con el lanzamiento del Primer Satélite artificial al espacio Sputnik 1.</w:t>
+      </w:r>
+    </w:p>
+    <w:p>
+      <w:pPr>
+        <w:pStyle w:val="TextBody"/>
+        <w:rPr/>
+      </w:pPr>
       <w:r>
         <w:rPr>
           <w:u w:val="none"/>
           <w:lang w:val="es-CR"/>
         </w:rPr>
-        <w:t>satélites</w:t>
-      </w:r>
+        <w:t>Es importante destacar que desde el momento del lanzamiento de este primer satélite artificial, originaron una serie de avances tecnológicos que han venido a favorecer el crecimiento de las telecomunicaciones, también con el incremento de lanzamientos de diferentes tipos de satélites fue necesario agrupar los sistemas Satelitales en 3 (GEO, MEO y LEO), básicamente esta segmentación se refiere a la órbita en la cual el Satélite se encuentre.</w:t>
+      </w:r>
+    </w:p>
+    <w:p>
+      <w:pPr>
+        <w:pStyle w:val="TextBody"/>
+        <w:rPr/>
+      </w:pPr>
       <w:r>
         <w:rPr>
           <w:u w:val="none"/>
           <w:lang w:val="es-CR"/>
         </w:rPr>
-        <w:t xml:space="preserve"> se origino durante los años 1957-1965, </w:t>
-      </w:r>
-      <w:r>
-        <w:rPr>
-          <w:u w:val="none"/>
-          <w:lang w:val="es-CR"/>
-        </w:rPr>
-        <w:t xml:space="preserve">con el lanzamiento del Primer </w:t>
-      </w:r>
-      <w:r>
-        <w:rPr>
-          <w:u w:val="none"/>
-          <w:lang w:val="es-CR"/>
-        </w:rPr>
-        <w:t>Satélite</w:t>
-      </w:r>
-      <w:r>
-        <w:rPr>
-          <w:u w:val="none"/>
-          <w:lang w:val="es-CR"/>
-        </w:rPr>
-        <w:t xml:space="preserve"> artificial al espacio Sputnik 1.</w:t>
-      </w:r>
-    </w:p>
-    <w:p>
-      <w:pPr>
-        <w:pStyle w:val="TextBody"/>
-        <w:rPr/>
-      </w:pPr>
-      <w:r>
-        <w:rPr>
-          <w:u w:val="none"/>
-          <w:lang w:val="es-CR"/>
-        </w:rPr>
-        <w:t xml:space="preserve">Es importante </w:t>
-      </w:r>
-      <w:r>
-        <w:rPr>
-          <w:u w:val="none"/>
-          <w:lang w:val="es-CR"/>
-        </w:rPr>
-        <w:t>destacar</w:t>
-      </w:r>
-      <w:r>
-        <w:rPr>
-          <w:u w:val="none"/>
-          <w:lang w:val="es-CR"/>
-        </w:rPr>
-        <w:t xml:space="preserve"> que desde </w:t>
-      </w:r>
-      <w:r>
-        <w:rPr>
-          <w:u w:val="none"/>
-          <w:lang w:val="es-CR"/>
-        </w:rPr>
-        <w:t xml:space="preserve">el momento del lanzamiento de este primer </w:t>
-      </w:r>
-      <w:r>
-        <w:rPr>
-          <w:u w:val="none"/>
-          <w:lang w:val="es-CR"/>
-        </w:rPr>
-        <w:t>satélite</w:t>
-      </w:r>
-      <w:r>
-        <w:rPr>
-          <w:u w:val="none"/>
-          <w:lang w:val="es-CR"/>
-        </w:rPr>
-        <w:t xml:space="preserve"> artificial,</w:t>
-      </w:r>
-      <w:r>
-        <w:rPr>
-          <w:u w:val="none"/>
-          <w:lang w:val="es-CR"/>
-        </w:rPr>
-        <w:t xml:space="preserve"> origin</w:t>
-      </w:r>
-      <w:r>
-        <w:rPr>
-          <w:u w:val="none"/>
-          <w:lang w:val="es-CR"/>
-        </w:rPr>
-        <w:t>aron</w:t>
-      </w:r>
-      <w:r>
-        <w:rPr>
-          <w:u w:val="none"/>
-          <w:lang w:val="es-CR"/>
-        </w:rPr>
-        <w:t xml:space="preserve"> una serie de avances </w:t>
-      </w:r>
-      <w:r>
-        <w:rPr>
-          <w:u w:val="none"/>
-          <w:lang w:val="es-CR"/>
-        </w:rPr>
-        <w:t>tecnológico</w:t>
-      </w:r>
-      <w:r>
-        <w:rPr>
-          <w:u w:val="none"/>
-          <w:lang w:val="es-CR"/>
-        </w:rPr>
-        <w:t xml:space="preserve">s que han venido a favorecer el crecimiento de las telecomunicaciones, </w:t>
-      </w:r>
-      <w:r>
-        <w:rPr>
-          <w:u w:val="none"/>
-          <w:lang w:val="es-CR"/>
-        </w:rPr>
-        <w:t>también</w:t>
-      </w:r>
-      <w:r>
-        <w:rPr>
-          <w:u w:val="none"/>
-          <w:lang w:val="es-CR"/>
-        </w:rPr>
-        <w:t xml:space="preserve"> con el incremento de lanzamientos de diferentes tipos de </w:t>
-      </w:r>
-      <w:r>
-        <w:rPr>
-          <w:u w:val="none"/>
-          <w:lang w:val="es-CR"/>
-        </w:rPr>
-        <w:t>satélites</w:t>
-      </w:r>
-      <w:r>
-        <w:rPr>
-          <w:u w:val="none"/>
-          <w:lang w:val="es-CR"/>
-        </w:rPr>
-        <w:t xml:space="preserve"> fue necesario</w:t>
-      </w:r>
-      <w:r>
-        <w:rPr>
-          <w:u w:val="none"/>
-          <w:lang w:val="es-CR"/>
-        </w:rPr>
-        <w:t xml:space="preserve"> agrupar los sistemas Satelitales en 3 (GEO, MEO y LEO), básicamente esta segmentación se refiere a la órbita en la cual el Satélite se encuentre.</w:t>
-      </w:r>
-    </w:p>
-    <w:p>
-      <w:pPr>
-        <w:pStyle w:val="TextBody"/>
-        <w:rPr/>
-      </w:pPr>
-      <w:r>
-        <w:rPr>
-          <w:u w:val="none"/>
-          <w:lang w:val="es-CR"/>
-        </w:rPr>
-        <w:t>H</w:t>
-      </w:r>
-      <w:r>
-        <w:rPr>
-          <w:u w:val="none"/>
-          <w:lang w:val="es-CR"/>
-        </w:rPr>
-        <w:t xml:space="preserve">oy en </w:t>
-      </w:r>
-      <w:r>
-        <w:rPr>
-          <w:u w:val="none"/>
-          <w:lang w:val="es-CR"/>
-        </w:rPr>
-        <w:t>día</w:t>
-      </w:r>
-      <w:r>
-        <w:rPr>
-          <w:u w:val="none"/>
-          <w:lang w:val="es-CR"/>
-        </w:rPr>
-        <w:t xml:space="preserve"> </w:t>
-      </w:r>
-      <w:r>
-        <w:rPr>
-          <w:u w:val="none"/>
-          <w:lang w:val="es-CR"/>
-        </w:rPr>
-        <w:t xml:space="preserve">a </w:t>
-      </w:r>
-      <w:r>
-        <w:rPr>
-          <w:u w:val="none"/>
-          <w:lang w:val="es-CR"/>
-        </w:rPr>
-        <w:t xml:space="preserve">los </w:t>
-      </w:r>
-      <w:r>
-        <w:rPr>
-          <w:u w:val="none"/>
-          <w:lang w:val="es-CR"/>
-        </w:rPr>
-        <w:t>satélites artificiales</w:t>
-      </w:r>
-      <w:r>
-        <w:rPr>
-          <w:u w:val="none"/>
-          <w:lang w:val="es-CR"/>
-        </w:rPr>
-        <w:t xml:space="preserve"> se les otorga una serie de funciones </w:t>
-      </w:r>
-      <w:r>
-        <w:rPr>
-          <w:u w:val="none"/>
-          <w:lang w:val="es-CR"/>
-        </w:rPr>
-        <w:t>dentro de las cuales se encuentran</w:t>
-      </w:r>
-      <w:r>
-        <w:rPr>
-          <w:u w:val="none"/>
-          <w:lang w:val="es-CR"/>
-        </w:rPr>
-        <w:t>:</w:t>
+        <w:t>Hoy en día a los satélites artificiales se les otorga una serie de funciones dentro de las cuales se encuentran:</w:t>
       </w:r>
     </w:p>
     <w:p>
@@ -1778,7 +1411,10 @@
         </w:rPr>
       </w:pPr>
       <w:r>
-        <w:rPr/>
+        <w:rPr>
+          <w:u w:val="none"/>
+          <w:lang w:val="es-CR"/>
+        </w:rPr>
       </w:r>
     </w:p>
     <w:p>
@@ -1786,435 +1422,1493 @@
         <w:pStyle w:val="Heading3"/>
         <w:rPr/>
       </w:pPr>
-      <w:r>
-        <w:rPr/>
+      <w:bookmarkStart w:id="5" w:name="__RefHeading___Toc343_458413513"/>
+      <w:bookmarkEnd w:id="5"/>
+      <w:r>
+        <w:rPr/>
+        <w:t xml:space="preserve">Enlace VSAT </w:t>
+      </w:r>
+      <w:r>
+        <w:rPr/>
+        <w:t>(Very Small Aperture Terminal)</w:t>
+      </w:r>
+    </w:p>
+    <w:p>
+      <w:pPr>
+        <w:pStyle w:val="Normal"/>
+        <w:rPr/>
+      </w:pPr>
+      <w:r>
+        <w:rPr/>
+      </w:r>
+    </w:p>
+    <w:p>
+      <w:pPr>
+        <w:pStyle w:val="TextBody"/>
+        <w:rPr/>
+      </w:pPr>
+      <w:r>
+        <w:rPr/>
+        <w:t xml:space="preserve">Este enlace </w:t>
+      </w:r>
+      <w:r>
+        <w:rPr/>
+        <w:t>básicamente</w:t>
+      </w:r>
+      <w:r>
+        <w:rPr/>
+        <w:t xml:space="preserve"> se basa en una </w:t>
+      </w:r>
+      <w:r>
+        <w:rPr/>
+        <w:t>Estación</w:t>
+      </w:r>
+      <w:r>
+        <w:rPr/>
+        <w:t xml:space="preserve"> pequeña, transportable, la cual </w:t>
+      </w:r>
+      <w:r>
+        <w:rPr/>
+        <w:t>permite la comunicación de redes privadas, estas pueden punto-punto, punto-multipunto, o interactiva. Adicional el trafico que por estos enlaces puede ser de video, voz y datos, haciéndolos muy funcionales. Ademas los enlaces que se configuran de esta forma o utilizando este medio son completamente configurables o adaptables a lo que se requiera, en algunos casos se puede implementar para enviar, recibir o enviar y recibir datos.</w:t>
+      </w:r>
+    </w:p>
+    <w:p>
+      <w:pPr>
+        <w:pStyle w:val="Normal"/>
+        <w:rPr/>
+      </w:pPr>
+      <w:r>
+        <w:rPr/>
+      </w:r>
+      <w:r>
+        <mc:AlternateContent>
+          <mc:Choice Requires="wps">
+            <w:drawing>
+              <wp:anchor behindDoc="0" distT="0" distB="0" distL="0" distR="0" simplePos="0" locked="0" layoutInCell="1" allowOverlap="1" relativeHeight="3">
+                <wp:simplePos x="0" y="0"/>
+                <wp:positionH relativeFrom="column">
+                  <wp:posOffset>301625</wp:posOffset>
+                </wp:positionH>
+                <wp:positionV relativeFrom="paragraph">
+                  <wp:posOffset>73025</wp:posOffset>
+                </wp:positionV>
+                <wp:extent cx="4208780" cy="4666615"/>
+                <wp:effectExtent l="0" t="0" r="0" b="0"/>
+                <wp:wrapSquare wrapText="largest"/>
+                <wp:docPr id="2" name="Frame1"/>
+                <a:graphic xmlns:a="http://schemas.openxmlformats.org/drawingml/2006/main">
+                  <a:graphicData uri="http://schemas.microsoft.com/office/word/2010/wordprocessingShape">
+                    <wps:wsp>
+                      <wps:cNvSpPr txBox="1"/>
+                      <wps:spPr>
+                        <a:xfrm>
+                          <a:off x="0" y="0"/>
+                          <a:ext cx="4208780" cy="4666615"/>
+                        </a:xfrm>
+                        <a:prstGeom prst="rect"/>
+                        <a:ln w="635">
+                          <a:solidFill>
+                            <a:srgbClr val="000000"/>
+                          </a:solidFill>
+                        </a:ln>
+                      </wps:spPr>
+                      <wps:txbx>
+                        <w:txbxContent>
+                          <w:p>
+                            <w:pPr>
+                              <w:pStyle w:val="Illustration"/>
+                              <w:spacing w:before="120" w:after="120"/>
+                              <w:rPr/>
+                            </w:pPr>
+                            <w:r>
+                              <w:rPr/>
+                              <w:drawing>
+                                <wp:inline distT="0" distB="0" distL="0" distR="0">
+                                  <wp:extent cx="4170680" cy="4161155"/>
+                                  <wp:effectExtent l="0" t="0" r="0" b="0"/>
+                                  <wp:docPr id="3" name="Image1" descr=""/>
+                                  <wp:cNvGraphicFramePr>
+                                    <a:graphicFrameLocks xmlns:a="http://schemas.openxmlformats.org/drawingml/2006/main" noChangeAspect="1"/>
+                                  </wp:cNvGraphicFramePr>
+                                  <a:graphic xmlns:a="http://schemas.openxmlformats.org/drawingml/2006/main">
+                                    <a:graphicData uri="http://schemas.openxmlformats.org/drawingml/2006/picture">
+                                      <pic:pic xmlns:pic="http://schemas.openxmlformats.org/drawingml/2006/picture">
+                                        <pic:nvPicPr>
+                                          <pic:cNvPr id="3" name="Image1" descr=""/>
+                                          <pic:cNvPicPr>
+                                            <a:picLocks noChangeAspect="1" noChangeArrowheads="1"/>
+                                          </pic:cNvPicPr>
+                                        </pic:nvPicPr>
+                                        <pic:blipFill>
+                                          <a:blip r:embed="rId3"/>
+                                          <a:stretch>
+                                            <a:fillRect/>
+                                          </a:stretch>
+                                        </pic:blipFill>
+                                        <pic:spPr bwMode="auto">
+                                          <a:xfrm>
+                                            <a:off x="0" y="0"/>
+                                            <a:ext cx="4170680" cy="4161155"/>
+                                          </a:xfrm>
+                                          <a:prstGeom prst="rect">
+                                            <a:avLst/>
+                                          </a:prstGeom>
+                                        </pic:spPr>
+                                      </pic:pic>
+                                    </a:graphicData>
+                                  </a:graphic>
+                                </wp:inline>
+                              </w:drawing>
+                            </w:r>
+                            <w:r>
+                              <w:rPr/>
+                              <w:br/>
+                            </w:r>
+                            <w:r>
+                              <w:rPr>
+                                <w:i/>
+                                <w:iCs/>
+                                <w:sz w:val="20"/>
+                                <w:szCs w:val="20"/>
+                              </w:rPr>
+                              <w:t>Imagen</w:t>
+                            </w:r>
+                            <w:r>
+                              <w:rPr>
+                                <w:i/>
+                                <w:iCs/>
+                                <w:sz w:val="20"/>
+                                <w:szCs w:val="20"/>
+                              </w:rPr>
+                              <w:fldChar w:fldCharType="begin"/>
+                            </w:r>
+                            <w:r>
+                              <w:instrText> SEQ Illustration \* ARABIC </w:instrText>
+                            </w:r>
+                            <w:r>
+                              <w:fldChar w:fldCharType="separate"/>
+                            </w:r>
+                            <w:r>
+                              <w:t>1</w:t>
+                            </w:r>
+                            <w:r>
+                              <w:fldChar w:fldCharType="end"/>
+                            </w:r>
+                            <w:r>
+                              <w:rPr>
+                                <w:i/>
+                                <w:iCs/>
+                                <w:sz w:val="20"/>
+                                <w:szCs w:val="20"/>
+                              </w:rPr>
+                              <w:t xml:space="preserve">: </w:t>
+                            </w:r>
+                            <w:r>
+                              <w:rPr>
+                                <w:i/>
+                                <w:iCs/>
+                                <w:sz w:val="20"/>
+                                <w:szCs w:val="20"/>
+                              </w:rPr>
+                              <w:t>Tomada del siguiente Sitio:</w:t>
+                            </w:r>
+                            <w:r>
+                              <w:rPr>
+                                <w:i/>
+                                <w:iCs/>
+                                <w:sz w:val="20"/>
+                                <w:szCs w:val="20"/>
+                              </w:rPr>
+                              <w:t xml:space="preserve"> </w:t>
+                            </w:r>
+                            <w:hyperlink r:id="rId4">
+                              <w:r>
+                                <w:rPr>
+                                  <w:webHidden/>
+                                  <w:rStyle w:val="InternetLink"/>
+                                  <w:i/>
+                                  <w:iCs/>
+                                  <w:sz w:val="20"/>
+                                  <w:szCs w:val="20"/>
+                                </w:rPr>
+                                <w:t>http://qantsat.com/vsat/caracteristicas-de-la-tecnologia-vsat/</w:t>
+                              </w:r>
+                            </w:hyperlink>
+                          </w:p>
+                        </w:txbxContent>
+                      </wps:txbx>
+                      <wps:bodyPr anchor="t" lIns="18415" tIns="18415" rIns="18415" bIns="18415">
+                        <a:noAutofit/>
+                      </wps:bodyPr>
+                    </wps:wsp>
+                  </a:graphicData>
+                </a:graphic>
+              </wp:anchor>
+            </w:drawing>
+          </mc:Choice>
+          <mc:Fallback>
+            <w:pict>
+              <v:rect strokecolor="#000000" strokeweight="0pt" style="position:absolute;rotation:0;width:331.4pt;height:367.45pt;mso-wrap-distance-left:0pt;mso-wrap-distance-right:0pt;mso-wrap-distance-top:0pt;mso-wrap-distance-bottom:0pt;margin-top:5.75pt;mso-position-vertical-relative:text;margin-left:23.75pt;mso-position-horizontal-relative:text">
+                <v:textbox inset="0.0201388888888889in,0.0201388888888889in,0.0201388888888889in,0.0201388888888889in">
+                  <w:txbxContent>
+                    <w:p>
+                      <w:pPr>
+                        <w:pStyle w:val="Illustration"/>
+                        <w:spacing w:before="120" w:after="120"/>
+                        <w:rPr/>
+                      </w:pPr>
+                      <w:r>
+                        <w:rPr/>
+                        <w:drawing>
+                          <wp:inline distT="0" distB="0" distL="0" distR="0">
+                            <wp:extent cx="4170680" cy="4161155"/>
+                            <wp:effectExtent l="0" t="0" r="0" b="0"/>
+                            <wp:docPr id="4" name="Image1" descr=""/>
+                            <wp:cNvGraphicFramePr>
+                              <a:graphicFrameLocks xmlns:a="http://schemas.openxmlformats.org/drawingml/2006/main" noChangeAspect="1"/>
+                            </wp:cNvGraphicFramePr>
+                            <a:graphic xmlns:a="http://schemas.openxmlformats.org/drawingml/2006/main">
+                              <a:graphicData uri="http://schemas.openxmlformats.org/drawingml/2006/picture">
+                                <pic:pic xmlns:pic="http://schemas.openxmlformats.org/drawingml/2006/picture">
+                                  <pic:nvPicPr>
+                                    <pic:cNvPr id="4" name="Image1" descr=""/>
+                                    <pic:cNvPicPr>
+                                      <a:picLocks noChangeAspect="1" noChangeArrowheads="1"/>
+                                    </pic:cNvPicPr>
+                                  </pic:nvPicPr>
+                                  <pic:blipFill>
+                                    <a:blip r:embed="rId3"/>
+                                    <a:stretch>
+                                      <a:fillRect/>
+                                    </a:stretch>
+                                  </pic:blipFill>
+                                  <pic:spPr bwMode="auto">
+                                    <a:xfrm>
+                                      <a:off x="0" y="0"/>
+                                      <a:ext cx="4170680" cy="4161155"/>
+                                    </a:xfrm>
+                                    <a:prstGeom prst="rect">
+                                      <a:avLst/>
+                                    </a:prstGeom>
+                                  </pic:spPr>
+                                </pic:pic>
+                              </a:graphicData>
+                            </a:graphic>
+                          </wp:inline>
+                        </w:drawing>
+                      </w:r>
+                      <w:r>
+                        <w:rPr/>
+                        <w:br/>
+                      </w:r>
+                      <w:r>
+                        <w:rPr>
+                          <w:i/>
+                          <w:iCs/>
+                          <w:sz w:val="20"/>
+                          <w:szCs w:val="20"/>
+                        </w:rPr>
+                        <w:t>Imagen</w:t>
+                      </w:r>
+                      <w:r>
+                        <w:rPr>
+                          <w:i/>
+                          <w:iCs/>
+                          <w:sz w:val="20"/>
+                          <w:szCs w:val="20"/>
+                        </w:rPr>
+                        <w:fldChar w:fldCharType="begin"/>
+                      </w:r>
+                      <w:r>
+                        <w:instrText> SEQ Illustration \* ARABIC </w:instrText>
+                      </w:r>
+                      <w:r>
+                        <w:fldChar w:fldCharType="separate"/>
+                      </w:r>
+                      <w:r>
+                        <w:t>1</w:t>
+                      </w:r>
+                      <w:r>
+                        <w:fldChar w:fldCharType="end"/>
+                      </w:r>
+                      <w:r>
+                        <w:rPr>
+                          <w:i/>
+                          <w:iCs/>
+                          <w:sz w:val="20"/>
+                          <w:szCs w:val="20"/>
+                        </w:rPr>
+                        <w:t xml:space="preserve">: </w:t>
+                      </w:r>
+                      <w:r>
+                        <w:rPr>
+                          <w:i/>
+                          <w:iCs/>
+                          <w:sz w:val="20"/>
+                          <w:szCs w:val="20"/>
+                        </w:rPr>
+                        <w:t>Tomada del siguiente Sitio:</w:t>
+                      </w:r>
+                      <w:r>
+                        <w:rPr>
+                          <w:i/>
+                          <w:iCs/>
+                          <w:sz w:val="20"/>
+                          <w:szCs w:val="20"/>
+                        </w:rPr>
+                        <w:t xml:space="preserve"> </w:t>
+                      </w:r>
+                      <w:hyperlink r:id="rId5">
+                        <w:r>
+                          <w:rPr>
+                            <w:webHidden/>
+                            <w:rStyle w:val="InternetLink"/>
+                            <w:i/>
+                            <w:iCs/>
+                            <w:sz w:val="20"/>
+                            <w:szCs w:val="20"/>
+                          </w:rPr>
+                          <w:t>http://qantsat.com/vsat/caracteristicas-de-la-tecnologia-vsat/</w:t>
+                        </w:r>
+                      </w:hyperlink>
+                    </w:p>
+                  </w:txbxContent>
+                </v:textbox>
+                <w10:wrap type="square" side="largest"/>
+              </v:rect>
+            </w:pict>
+          </mc:Fallback>
+        </mc:AlternateContent>
+      </w:r>
+    </w:p>
+    <w:p>
+      <w:pPr>
+        <w:pStyle w:val="Normal"/>
+        <w:rPr/>
+      </w:pPr>
+      <w:r>
+        <w:rPr/>
+      </w:r>
+    </w:p>
+    <w:p>
+      <w:pPr>
+        <w:pStyle w:val="Normal"/>
+        <w:rPr/>
+      </w:pPr>
+      <w:r>
+        <w:rPr/>
+      </w:r>
+    </w:p>
+    <w:p>
+      <w:pPr>
+        <w:pStyle w:val="TextBody"/>
+        <w:rPr/>
+      </w:pPr>
+      <w:r>
+        <w:rPr/>
+      </w:r>
+    </w:p>
+    <w:p>
+      <w:pPr>
+        <w:pStyle w:val="Normal"/>
+        <w:rPr>
+          <w:lang w:val="es-CR"/>
+        </w:rPr>
+      </w:pPr>
+      <w:r>
+        <w:rPr>
+          <w:lang w:val="es-CR"/>
+        </w:rPr>
+      </w:r>
+    </w:p>
+    <w:p>
+      <w:pPr>
+        <w:pStyle w:val="Normal"/>
+        <w:rPr>
+          <w:lang w:val="es-CR"/>
+        </w:rPr>
+      </w:pPr>
+      <w:r>
+        <w:rPr>
+          <w:lang w:val="es-CR"/>
+        </w:rPr>
+      </w:r>
+    </w:p>
+    <w:p>
+      <w:pPr>
+        <w:pStyle w:val="Normal"/>
+        <w:rPr>
+          <w:lang w:val="es-CR"/>
+        </w:rPr>
+      </w:pPr>
+      <w:r>
+        <w:rPr>
+          <w:lang w:val="es-CR"/>
+        </w:rPr>
+      </w:r>
+    </w:p>
+    <w:p>
+      <w:pPr>
+        <w:pStyle w:val="Normal"/>
+        <w:rPr>
+          <w:lang w:val="es-CR"/>
+        </w:rPr>
+      </w:pPr>
+      <w:r>
+        <w:rPr>
+          <w:lang w:val="es-CR"/>
+        </w:rPr>
+      </w:r>
+    </w:p>
+    <w:p>
+      <w:pPr>
+        <w:pStyle w:val="Normal"/>
+        <w:rPr>
+          <w:lang w:val="es-CR"/>
+        </w:rPr>
+      </w:pPr>
+      <w:r>
+        <w:rPr>
+          <w:lang w:val="es-CR"/>
+        </w:rPr>
+      </w:r>
+    </w:p>
+    <w:p>
+      <w:pPr>
+        <w:pStyle w:val="Normal"/>
+        <w:rPr>
+          <w:lang w:val="es-CR"/>
+        </w:rPr>
+      </w:pPr>
+      <w:r>
+        <w:rPr>
+          <w:lang w:val="es-CR"/>
+        </w:rPr>
+      </w:r>
+    </w:p>
+    <w:p>
+      <w:pPr>
+        <w:pStyle w:val="Normal"/>
+        <w:rPr>
+          <w:lang w:val="es-CR"/>
+        </w:rPr>
+      </w:pPr>
+      <w:r>
+        <w:rPr>
+          <w:lang w:val="es-CR"/>
+        </w:rPr>
+      </w:r>
+    </w:p>
+    <w:p>
+      <w:pPr>
+        <w:pStyle w:val="Normal"/>
+        <w:rPr>
+          <w:lang w:val="es-CR"/>
+        </w:rPr>
+      </w:pPr>
+      <w:r>
+        <w:rPr>
+          <w:lang w:val="es-CR"/>
+        </w:rPr>
+      </w:r>
+    </w:p>
+    <w:p>
+      <w:pPr>
+        <w:pStyle w:val="Normal"/>
+        <w:rPr>
+          <w:lang w:val="es-CR"/>
+        </w:rPr>
+      </w:pPr>
+      <w:r>
+        <w:rPr>
+          <w:lang w:val="es-CR"/>
+        </w:rPr>
+      </w:r>
+    </w:p>
+    <w:p>
+      <w:pPr>
+        <w:pStyle w:val="Normal"/>
+        <w:rPr>
+          <w:lang w:val="es-CR"/>
+        </w:rPr>
+      </w:pPr>
+      <w:r>
+        <w:rPr>
+          <w:lang w:val="es-CR"/>
+        </w:rPr>
+      </w:r>
+    </w:p>
+    <w:p>
+      <w:pPr>
+        <w:pStyle w:val="Normal"/>
+        <w:rPr>
+          <w:lang w:val="es-CR"/>
+        </w:rPr>
+      </w:pPr>
+      <w:r>
+        <w:rPr>
+          <w:lang w:val="es-CR"/>
+        </w:rPr>
+      </w:r>
+    </w:p>
+    <w:p>
+      <w:pPr>
+        <w:pStyle w:val="Normal"/>
+        <w:rPr>
+          <w:lang w:val="es-CR"/>
+        </w:rPr>
+      </w:pPr>
+      <w:r>
+        <w:rPr>
+          <w:lang w:val="es-CR"/>
+        </w:rPr>
+      </w:r>
+    </w:p>
+    <w:p>
+      <w:pPr>
+        <w:pStyle w:val="Normal"/>
+        <w:rPr>
+          <w:lang w:val="es-CR"/>
+        </w:rPr>
+      </w:pPr>
+      <w:r>
+        <w:rPr>
+          <w:lang w:val="es-CR"/>
+        </w:rPr>
+      </w:r>
+    </w:p>
+    <w:p>
+      <w:pPr>
+        <w:pStyle w:val="TextBody"/>
+        <w:rPr/>
+      </w:pPr>
+      <w:r>
+        <w:rPr/>
+        <w:t>Componentes:</w:t>
+      </w:r>
+    </w:p>
+    <w:p>
+      <w:pPr>
+        <w:pStyle w:val="TextBody"/>
+        <w:numPr>
+          <w:ilvl w:val="0"/>
+          <w:numId w:val="8"/>
+        </w:numPr>
+        <w:rPr/>
+      </w:pPr>
+      <w:r>
+        <w:rPr/>
+        <w:t>Estación HUB.</w:t>
+      </w:r>
+    </w:p>
+    <w:p>
+      <w:pPr>
+        <w:pStyle w:val="TextBody"/>
+        <w:numPr>
+          <w:ilvl w:val="0"/>
+          <w:numId w:val="8"/>
+        </w:numPr>
+        <w:rPr/>
+      </w:pPr>
+      <w:r>
+        <w:rPr/>
+        <w:t>Segmento Espacial.</w:t>
+      </w:r>
+    </w:p>
+    <w:p>
+      <w:pPr>
+        <w:pStyle w:val="TextBody"/>
+        <w:numPr>
+          <w:ilvl w:val="0"/>
+          <w:numId w:val="8"/>
+        </w:numPr>
+        <w:rPr/>
+      </w:pPr>
+      <w:r>
+        <w:rPr/>
+        <w:t>Terminales VSAT.</w:t>
+      </w:r>
+    </w:p>
+    <w:p>
+      <w:pPr>
+        <w:pStyle w:val="TextBody"/>
+        <w:numPr>
+          <w:ilvl w:val="0"/>
+          <w:numId w:val="0"/>
+        </w:numPr>
+        <w:ind w:left="720" w:hanging="0"/>
+        <w:rPr/>
+      </w:pPr>
+      <w:r>
+        <w:rPr/>
+      </w:r>
+    </w:p>
+    <w:p>
+      <w:pPr>
+        <w:pStyle w:val="TextBody"/>
+        <w:widowControl w:val="false"/>
+        <w:bidi w:val="0"/>
+        <w:spacing w:lineRule="auto" w:line="480" w:before="0" w:after="140"/>
+        <w:jc w:val="both"/>
+        <w:rPr>
+          <w:lang w:val="es-CR"/>
+        </w:rPr>
+      </w:pPr>
+      <w:r>
+        <w:rPr>
+          <w:rFonts w:eastAsia="Calibri" w:cs="" w:cstheme="minorBidi" w:eastAsiaTheme="minorHAnsi"/>
+          <w:b w:val="false"/>
+          <w:bCs w:val="false"/>
+          <w:color w:val="00000A"/>
+          <w:sz w:val="24"/>
+          <w:szCs w:val="22"/>
+          <w:lang w:val="es-CR" w:eastAsia="en-US" w:bidi="ar-SA"/>
+        </w:rPr>
+        <w:t>Ventajas:</w:t>
+      </w:r>
+    </w:p>
+    <w:p>
+      <w:pPr>
+        <w:pStyle w:val="TextBody"/>
+        <w:numPr>
+          <w:ilvl w:val="0"/>
+          <w:numId w:val="2"/>
+        </w:numPr>
+        <w:rPr/>
+      </w:pPr>
+      <w:r>
+        <w:rPr/>
+        <w:t>Flexibilidad (</w:t>
+      </w:r>
+      <w:r>
+        <w:rPr/>
+        <w:t>Transportable</w:t>
+      </w:r>
+      <w:r>
+        <w:rPr/>
+        <w:t>).</w:t>
+      </w:r>
+    </w:p>
+    <w:p>
+      <w:pPr>
+        <w:pStyle w:val="TextBody"/>
+        <w:numPr>
+          <w:ilvl w:val="0"/>
+          <w:numId w:val="2"/>
+        </w:numPr>
+        <w:rPr/>
+      </w:pPr>
+      <w:r>
+        <w:rPr/>
+        <w:t>Fácil y Rápida Implementación.</w:t>
+      </w:r>
+    </w:p>
+    <w:p>
+      <w:pPr>
+        <w:pStyle w:val="TextBody"/>
+        <w:numPr>
+          <w:ilvl w:val="0"/>
+          <w:numId w:val="2"/>
+        </w:numPr>
+        <w:rPr/>
+      </w:pPr>
+      <w:r>
+        <w:rPr/>
+        <w:t>Cobertura Global.</w:t>
+      </w:r>
+    </w:p>
+    <w:p>
+      <w:pPr>
+        <w:pStyle w:val="TextBody"/>
+        <w:numPr>
+          <w:ilvl w:val="0"/>
+          <w:numId w:val="2"/>
+        </w:numPr>
+        <w:rPr/>
+      </w:pPr>
+      <w:r>
+        <w:rPr/>
+        <w:t>No se ve afectada por las restricciones de una red publica, sea por costo o accesibilidad.</w:t>
+      </w:r>
+    </w:p>
+    <w:p>
+      <w:pPr>
+        <w:pStyle w:val="Normal"/>
+        <w:rPr>
+          <w:b w:val="false"/>
+          <w:b w:val="false"/>
+          <w:bCs w:val="false"/>
+          <w:lang w:val="es-CR"/>
+        </w:rPr>
+      </w:pPr>
+      <w:r>
+        <w:rPr>
+          <w:b w:val="false"/>
+          <w:bCs w:val="false"/>
+          <w:lang w:val="es-CR"/>
+        </w:rPr>
+      </w:r>
+    </w:p>
+    <w:p>
+      <w:pPr>
+        <w:pStyle w:val="TextBody"/>
+        <w:rPr/>
+      </w:pPr>
+      <w:r>
+        <w:rPr/>
+        <w:t>Desventajas:</w:t>
+      </w:r>
+    </w:p>
+    <w:p>
+      <w:pPr>
+        <w:pStyle w:val="TextBody"/>
+        <w:numPr>
+          <w:ilvl w:val="0"/>
+          <w:numId w:val="3"/>
+        </w:numPr>
+        <w:rPr/>
+      </w:pPr>
+      <w:r>
+        <w:rPr/>
+        <w:t>El enlace depende 100% del Satélite.</w:t>
+      </w:r>
+    </w:p>
+    <w:p>
+      <w:pPr>
+        <w:pStyle w:val="TextBody"/>
+        <w:numPr>
+          <w:ilvl w:val="0"/>
+          <w:numId w:val="3"/>
+        </w:numPr>
+        <w:rPr/>
+      </w:pPr>
+      <w:r>
+        <w:rPr/>
+        <w:t>Es sensible a interferencias o ruido eléctrico o que produzca el ambiente.</w:t>
+      </w:r>
+    </w:p>
+    <w:p>
+      <w:pPr>
+        <w:pStyle w:val="TextBody"/>
+        <w:numPr>
+          <w:ilvl w:val="0"/>
+          <w:numId w:val="3"/>
+        </w:numPr>
+        <w:rPr/>
+      </w:pPr>
+      <w:r>
+        <w:rPr/>
+        <w:t>Es mas susceptible a problemas de intrusos en la red.</w:t>
+      </w:r>
+    </w:p>
+    <w:p>
+      <w:pPr>
+        <w:pStyle w:val="TextBody"/>
+        <w:rPr/>
+      </w:pPr>
+      <w:r>
+        <w:rPr/>
+      </w:r>
+    </w:p>
+    <w:p>
+      <w:pPr>
+        <w:pStyle w:val="Normal"/>
+        <w:rPr>
+          <w:b w:val="false"/>
+          <w:b w:val="false"/>
+          <w:bCs w:val="false"/>
+          <w:lang w:val="es-CR"/>
+        </w:rPr>
+      </w:pPr>
+      <w:r>
+        <w:rPr>
+          <w:b w:val="false"/>
+          <w:bCs w:val="false"/>
+          <w:lang w:val="es-CR"/>
+        </w:rPr>
+      </w:r>
+    </w:p>
+    <w:p>
+      <w:pPr>
+        <w:pStyle w:val="Heading3"/>
+        <w:rPr>
+          <w:szCs w:val="24"/>
+          <w:lang w:val="es-CR"/>
+        </w:rPr>
+      </w:pPr>
+      <w:r>
+        <w:rPr>
+          <w:szCs w:val="24"/>
+          <w:lang w:val="es-CR"/>
+        </w:rPr>
+      </w:r>
+    </w:p>
+    <w:p>
+      <w:pPr>
+        <w:pStyle w:val="Heading3"/>
+        <w:rPr>
+          <w:szCs w:val="24"/>
+          <w:lang w:val="es-CR"/>
+        </w:rPr>
+      </w:pPr>
+      <w:r>
+        <w:rPr>
+          <w:szCs w:val="24"/>
+          <w:lang w:val="es-CR"/>
+        </w:rPr>
+      </w:r>
+    </w:p>
+    <w:p>
+      <w:pPr>
+        <w:pStyle w:val="Heading3"/>
+        <w:rPr>
+          <w:szCs w:val="24"/>
+          <w:lang w:val="es-CR"/>
+        </w:rPr>
+      </w:pPr>
+      <w:bookmarkStart w:id="6" w:name="__RefHeading___Toc345_458413513"/>
+      <w:bookmarkEnd w:id="6"/>
+      <w:r>
+        <w:rPr>
+          <w:szCs w:val="24"/>
+          <w:lang w:val="es-CR"/>
+        </w:rPr>
         <w:t xml:space="preserve">Enlace </w:t>
       </w:r>
       <w:r>
-        <w:rPr/>
-        <w:t>VSAT</w:t>
-      </w:r>
-    </w:p>
-    <w:p>
-      <w:pPr>
-        <w:pStyle w:val="Normal"/>
-        <w:rPr/>
-      </w:pPr>
-      <w:r>
-        <w:rPr/>
-      </w:r>
-    </w:p>
-    <w:p>
-      <w:pPr>
-        <w:pStyle w:val="Normal"/>
-        <w:rPr/>
-      </w:pPr>
-      <w:r>
-        <w:rPr/>
-      </w:r>
-    </w:p>
-    <w:p>
-      <w:pPr>
-        <w:pStyle w:val="Normal"/>
-        <w:rPr/>
-      </w:pPr>
-      <w:r>
-        <w:rPr/>
-      </w:r>
-    </w:p>
-    <w:p>
-      <w:pPr>
-        <w:pStyle w:val="TextBody"/>
-        <w:rPr/>
-      </w:pPr>
-      <w:r>
-        <w:rPr/>
-      </w:r>
-    </w:p>
-    <w:p>
-      <w:pPr>
-        <w:pStyle w:val="Normal"/>
-        <w:rPr>
-          <w:lang w:val="es-CR"/>
-        </w:rPr>
-      </w:pPr>
-      <w:r>
-        <w:rPr/>
-      </w:r>
-    </w:p>
-    <w:p>
-      <w:pPr>
-        <w:pStyle w:val="Normal"/>
-        <w:rPr>
-          <w:lang w:val="es-CR"/>
-        </w:rPr>
-      </w:pPr>
-      <w:r>
-        <w:rPr/>
-      </w:r>
-    </w:p>
-    <w:p>
-      <w:pPr>
-        <w:pStyle w:val="Normal"/>
-        <w:rPr>
-          <w:lang w:val="es-CR"/>
-        </w:rPr>
-      </w:pPr>
-      <w:r>
-        <w:rPr>
-          <w:lang w:val="es-CR"/>
-        </w:rPr>
-      </w:r>
-    </w:p>
-    <w:p>
-      <w:pPr>
-        <w:pStyle w:val="Normal"/>
-        <w:rPr>
-          <w:lang w:val="es-CR"/>
-        </w:rPr>
-      </w:pPr>
-      <w:r>
-        <w:rPr>
-          <w:lang w:val="es-CR"/>
-        </w:rPr>
-      </w:r>
-    </w:p>
-    <w:p>
-      <w:pPr>
-        <w:pStyle w:val="Normal"/>
-        <w:rPr>
-          <w:lang w:val="es-CR"/>
-        </w:rPr>
-      </w:pPr>
-      <w:r>
-        <w:rPr>
-          <w:lang w:val="es-CR"/>
-        </w:rPr>
-      </w:r>
-    </w:p>
-    <w:p>
-      <w:pPr>
-        <w:pStyle w:val="Normal"/>
-        <w:rPr>
-          <w:lang w:val="es-CR"/>
-        </w:rPr>
-      </w:pPr>
-      <w:r>
-        <w:rPr>
-          <w:lang w:val="es-CR"/>
-        </w:rPr>
-      </w:r>
-    </w:p>
-    <w:p>
-      <w:pPr>
-        <w:pStyle w:val="Normal"/>
-        <w:rPr>
-          <w:lang w:val="es-CR"/>
-        </w:rPr>
-      </w:pPr>
-      <w:r>
-        <w:rPr>
-          <w:lang w:val="es-CR"/>
-        </w:rPr>
-      </w:r>
-    </w:p>
-    <w:p>
-      <w:pPr>
-        <w:pStyle w:val="Normal"/>
-        <w:rPr>
-          <w:lang w:val="es-CR"/>
-        </w:rPr>
-      </w:pPr>
-      <w:r>
-        <w:rPr>
-          <w:lang w:val="es-CR"/>
-        </w:rPr>
-      </w:r>
-    </w:p>
-    <w:p>
-      <w:pPr>
-        <w:pStyle w:val="Normal"/>
-        <w:rPr>
-          <w:lang w:val="es-CR"/>
-        </w:rPr>
-      </w:pPr>
-      <w:r>
-        <w:rPr>
-          <w:lang w:val="es-CR"/>
-        </w:rPr>
-      </w:r>
-    </w:p>
-    <w:p>
-      <w:pPr>
-        <w:pStyle w:val="Normal"/>
-        <w:rPr>
-          <w:lang w:val="es-CR"/>
-        </w:rPr>
-      </w:pPr>
-      <w:r>
-        <w:rPr>
-          <w:lang w:val="es-CR"/>
-        </w:rPr>
-      </w:r>
-    </w:p>
-    <w:p>
-      <w:pPr>
-        <w:pStyle w:val="Normal"/>
-        <w:rPr>
-          <w:lang w:val="es-CR"/>
-        </w:rPr>
-      </w:pPr>
-      <w:r>
-        <w:rPr>
-          <w:lang w:val="es-CR"/>
-        </w:rPr>
-      </w:r>
-    </w:p>
-    <w:p>
-      <w:pPr>
-        <w:pStyle w:val="Normal"/>
-        <w:rPr>
-          <w:lang w:val="es-CR"/>
-        </w:rPr>
-      </w:pPr>
-      <w:r>
-        <w:rPr>
-          <w:lang w:val="es-CR"/>
-        </w:rPr>
-      </w:r>
-    </w:p>
-    <w:p>
-      <w:pPr>
-        <w:pStyle w:val="Normal"/>
-        <w:rPr>
-          <w:lang w:val="es-CR"/>
-        </w:rPr>
-      </w:pPr>
-      <w:r>
-        <w:rPr>
-          <w:lang w:val="es-CR"/>
-        </w:rPr>
-      </w:r>
-    </w:p>
-    <w:p>
-      <w:pPr>
-        <w:pStyle w:val="Normal"/>
-        <w:rPr>
-          <w:lang w:val="es-CR"/>
-        </w:rPr>
-      </w:pPr>
-      <w:r>
-        <w:rPr>
-          <w:lang w:val="es-CR"/>
-        </w:rPr>
-      </w:r>
-    </w:p>
-    <w:p>
-      <w:pPr>
-        <w:pStyle w:val="Normal"/>
-        <w:rPr>
-          <w:lang w:val="es-CR"/>
-        </w:rPr>
-      </w:pPr>
-      <w:r>
-        <w:rPr>
-          <w:lang w:val="es-CR"/>
-        </w:rPr>
-      </w:r>
-    </w:p>
-    <w:p>
-      <w:pPr>
-        <w:pStyle w:val="Normal"/>
-        <w:rPr>
-          <w:szCs w:val="24"/>
-          <w:lang w:val="es-CR"/>
-        </w:rPr>
-      </w:pPr>
-      <w:r>
-        <w:rPr>
-          <w:szCs w:val="24"/>
-          <w:lang w:val="es-CR"/>
-        </w:rPr>
-      </w:r>
-    </w:p>
-    <w:p>
-      <w:pPr>
-        <w:pStyle w:val="Normal"/>
-        <w:rPr>
-          <w:szCs w:val="24"/>
-          <w:lang w:val="es-CR"/>
-        </w:rPr>
-      </w:pPr>
-      <w:r>
-        <w:rPr>
-          <w:szCs w:val="24"/>
-          <w:lang w:val="es-CR"/>
-        </w:rPr>
-      </w:r>
-    </w:p>
-    <w:p>
-      <w:pPr>
-        <w:pStyle w:val="Normal"/>
-        <w:rPr>
-          <w:szCs w:val="24"/>
-          <w:lang w:val="es-CR"/>
-        </w:rPr>
-      </w:pPr>
-      <w:r>
-        <w:rPr>
-          <w:szCs w:val="24"/>
-          <w:lang w:val="es-CR"/>
-        </w:rPr>
-      </w:r>
-    </w:p>
-    <w:p>
-      <w:pPr>
-        <w:pStyle w:val="Normal"/>
-        <w:rPr>
-          <w:szCs w:val="24"/>
-          <w:lang w:val="es-CR"/>
-        </w:rPr>
-      </w:pPr>
-      <w:r>
-        <w:rPr>
-          <w:szCs w:val="24"/>
-          <w:lang w:val="es-CR"/>
-        </w:rPr>
-      </w:r>
-    </w:p>
-    <w:p>
-      <w:pPr>
-        <w:pStyle w:val="Normal"/>
-        <w:rPr>
-          <w:szCs w:val="24"/>
-          <w:lang w:val="es-CR"/>
-        </w:rPr>
-      </w:pPr>
-      <w:r>
-        <w:rPr>
-          <w:szCs w:val="24"/>
-          <w:lang w:val="es-CR"/>
-        </w:rPr>
-      </w:r>
-    </w:p>
-    <w:p>
-      <w:pPr>
-        <w:pStyle w:val="Normal"/>
-        <w:rPr>
-          <w:szCs w:val="24"/>
-          <w:lang w:val="es-CR"/>
-        </w:rPr>
-      </w:pPr>
-      <w:r>
-        <w:rPr>
-          <w:szCs w:val="24"/>
-          <w:lang w:val="es-CR"/>
-        </w:rPr>
-      </w:r>
-    </w:p>
-    <w:p>
-      <w:pPr>
-        <w:pStyle w:val="Normal"/>
-        <w:rPr>
-          <w:szCs w:val="24"/>
-          <w:lang w:val="es-CR"/>
-        </w:rPr>
-      </w:pPr>
-      <w:r>
-        <w:rPr>
-          <w:szCs w:val="24"/>
-          <w:lang w:val="es-CR"/>
-        </w:rPr>
-      </w:r>
-    </w:p>
-    <w:p>
-      <w:pPr>
-        <w:pStyle w:val="Normal"/>
-        <w:rPr>
-          <w:szCs w:val="24"/>
-          <w:lang w:val="es-CR"/>
-        </w:rPr>
-      </w:pPr>
-      <w:r>
-        <w:rPr>
-          <w:szCs w:val="24"/>
-          <w:lang w:val="es-CR"/>
-        </w:rPr>
-      </w:r>
-    </w:p>
-    <w:p>
-      <w:pPr>
-        <w:pStyle w:val="Normal"/>
-        <w:rPr>
-          <w:szCs w:val="24"/>
-          <w:lang w:val="es-CR"/>
-        </w:rPr>
-      </w:pPr>
-      <w:r>
-        <w:rPr>
-          <w:szCs w:val="24"/>
-          <w:lang w:val="es-CR"/>
-        </w:rPr>
-      </w:r>
-    </w:p>
-    <w:p>
-      <w:pPr>
-        <w:pStyle w:val="Normal"/>
-        <w:rPr>
-          <w:szCs w:val="24"/>
-          <w:lang w:val="es-CR"/>
-        </w:rPr>
-      </w:pPr>
-      <w:r>
-        <w:rPr>
-          <w:szCs w:val="24"/>
-          <w:lang w:val="es-CR"/>
-        </w:rPr>
-      </w:r>
-    </w:p>
-    <w:p>
-      <w:pPr>
-        <w:pStyle w:val="Normal"/>
-        <w:rPr>
-          <w:szCs w:val="24"/>
-          <w:lang w:val="es-CR"/>
-        </w:rPr>
-      </w:pPr>
-      <w:r>
-        <w:rPr>
-          <w:szCs w:val="24"/>
-          <w:lang w:val="es-CR"/>
-        </w:rPr>
-      </w:r>
-    </w:p>
-    <w:p>
-      <w:pPr>
-        <w:pStyle w:val="Normal"/>
-        <w:rPr>
-          <w:szCs w:val="24"/>
-          <w:lang w:val="es-CR"/>
-        </w:rPr>
-      </w:pPr>
-      <w:r>
-        <w:rPr>
-          <w:szCs w:val="24"/>
-          <w:lang w:val="es-CR"/>
-        </w:rPr>
-      </w:r>
-    </w:p>
-    <w:p>
-      <w:pPr>
-        <w:pStyle w:val="Normal"/>
-        <w:rPr>
-          <w:szCs w:val="24"/>
-          <w:lang w:val="es-CR"/>
-        </w:rPr>
-      </w:pPr>
-      <w:r>
-        <w:rPr>
-          <w:szCs w:val="24"/>
-          <w:lang w:val="es-CR"/>
-        </w:rPr>
+        <w:rPr>
+          <w:szCs w:val="24"/>
+          <w:lang w:val="es-CR"/>
+        </w:rPr>
+        <w:t>SCPC (Single Channel Per Carrier)</w:t>
+      </w:r>
+    </w:p>
+    <w:p>
+      <w:pPr>
+        <w:pStyle w:val="Normal"/>
+        <w:rPr>
+          <w:szCs w:val="24"/>
+          <w:lang w:val="es-CR"/>
+        </w:rPr>
+      </w:pPr>
+      <w:r>
+        <w:rPr>
+          <w:szCs w:val="24"/>
+          <w:lang w:val="es-CR"/>
+        </w:rPr>
+      </w:r>
+    </w:p>
+    <w:p>
+      <w:pPr>
+        <w:pStyle w:val="TextBody"/>
+        <w:rPr/>
+      </w:pPr>
+      <w:r>
+        <w:rPr/>
+        <w:t xml:space="preserve">Estos enlaces tiene una </w:t>
+      </w:r>
+      <w:r>
+        <w:rPr/>
+        <w:t>característica</w:t>
+      </w:r>
+      <w:r>
+        <w:rPr/>
+        <w:t xml:space="preserve"> esencial, la cual es una conexión punto a punto, </w:t>
+      </w:r>
+      <w:r>
+        <w:rPr/>
+        <w:t>es necesario destacar que la conexión es administrada por una empresa tercera.</w:t>
+      </w:r>
+    </w:p>
+    <w:p>
+      <w:pPr>
+        <w:pStyle w:val="TextBody"/>
+        <w:rPr/>
+      </w:pPr>
+      <w:r>
+        <w:rPr/>
+        <w:t>Este tipo de enlaces, pueden manejar los siguientes servicios</w:t>
+      </w:r>
+    </w:p>
+    <w:p>
+      <w:pPr>
+        <w:pStyle w:val="TextBody"/>
+        <w:numPr>
+          <w:ilvl w:val="0"/>
+          <w:numId w:val="4"/>
+        </w:numPr>
+        <w:rPr/>
+      </w:pPr>
+      <w:r>
+        <w:rPr/>
+        <w:t>Voz.</w:t>
+      </w:r>
+    </w:p>
+    <w:p>
+      <w:pPr>
+        <w:pStyle w:val="TextBody"/>
+        <w:numPr>
+          <w:ilvl w:val="0"/>
+          <w:numId w:val="4"/>
+        </w:numPr>
+        <w:rPr/>
+      </w:pPr>
+      <w:r>
+        <w:rPr/>
+        <w:t>Datos.</w:t>
+      </w:r>
+    </w:p>
+    <w:p>
+      <w:pPr>
+        <w:pStyle w:val="TextBody"/>
+        <w:numPr>
+          <w:ilvl w:val="0"/>
+          <w:numId w:val="4"/>
+        </w:numPr>
+        <w:rPr/>
+      </w:pPr>
+      <w:r>
+        <w:rPr/>
+        <w:t>Videoconferencia.</w:t>
+      </w:r>
+    </w:p>
+    <w:p>
+      <w:pPr>
+        <w:pStyle w:val="TextBody"/>
+        <w:numPr>
+          <w:ilvl w:val="0"/>
+          <w:numId w:val="4"/>
+        </w:numPr>
+        <w:rPr/>
+      </w:pPr>
+      <w:r>
+        <w:rPr/>
+        <w:t>Internet.</w:t>
+      </w:r>
+    </w:p>
+    <w:p>
+      <w:pPr>
+        <w:pStyle w:val="TextBody"/>
+        <w:numPr>
+          <w:ilvl w:val="0"/>
+          <w:numId w:val="4"/>
+        </w:numPr>
+        <w:rPr/>
+      </w:pPr>
+      <w:r>
+        <w:rPr/>
+        <w:t>Internet Asimétrico.</w:t>
+      </w:r>
+    </w:p>
+    <w:p>
+      <w:pPr>
+        <w:pStyle w:val="TextBody"/>
+        <w:rPr/>
+      </w:pPr>
+      <w:r>
+        <w:drawing>
+          <wp:anchor behindDoc="0" distT="0" distB="0" distL="0" distR="0" simplePos="0" locked="0" layoutInCell="1" allowOverlap="1" relativeHeight="5">
+            <wp:simplePos x="0" y="0"/>
+            <wp:positionH relativeFrom="column">
+              <wp:posOffset>1256030</wp:posOffset>
+            </wp:positionH>
+            <wp:positionV relativeFrom="paragraph">
+              <wp:posOffset>507365</wp:posOffset>
+            </wp:positionV>
+            <wp:extent cx="3543300" cy="3225800"/>
+            <wp:effectExtent l="0" t="0" r="0" b="0"/>
+            <wp:wrapSquare wrapText="largest"/>
+            <wp:docPr id="5" name="Image2" descr=""/>
+            <wp:cNvGraphicFramePr>
+              <a:graphicFrameLocks xmlns:a="http://schemas.openxmlformats.org/drawingml/2006/main" noChangeAspect="1"/>
+            </wp:cNvGraphicFramePr>
+            <a:graphic xmlns:a="http://schemas.openxmlformats.org/drawingml/2006/main">
+              <a:graphicData uri="http://schemas.openxmlformats.org/drawingml/2006/picture">
+                <pic:pic xmlns:pic="http://schemas.openxmlformats.org/drawingml/2006/picture">
+                  <pic:nvPicPr>
+                    <pic:cNvPr id="5" name="Image2" descr=""/>
+                    <pic:cNvPicPr>
+                      <a:picLocks noChangeAspect="1" noChangeArrowheads="1"/>
+                    </pic:cNvPicPr>
+                  </pic:nvPicPr>
+                  <pic:blipFill>
+                    <a:blip r:embed="rId6"/>
+                    <a:stretch>
+                      <a:fillRect/>
+                    </a:stretch>
+                  </pic:blipFill>
+                  <pic:spPr bwMode="auto">
+                    <a:xfrm>
+                      <a:off x="0" y="0"/>
+                      <a:ext cx="3543300" cy="3225800"/>
+                    </a:xfrm>
+                    <a:prstGeom prst="rect">
+                      <a:avLst/>
+                    </a:prstGeom>
+                  </pic:spPr>
+                </pic:pic>
+              </a:graphicData>
+            </a:graphic>
+          </wp:anchor>
+        </w:drawing>
+      </w:r>
+      <w:r>
+        <w:rPr/>
+        <w:t>Adicional puede manejar diferentes protocolos entre ellos: X.25, X.25PAD, IPARS, entre otros.</w:t>
+      </w:r>
+    </w:p>
+    <w:p>
+      <w:pPr>
+        <w:pStyle w:val="TextBody"/>
+        <w:rPr/>
+      </w:pPr>
+      <w:r>
+        <w:rPr/>
+      </w:r>
+    </w:p>
+    <w:p>
+      <w:pPr>
+        <w:pStyle w:val="TextBody"/>
+        <w:rPr/>
+      </w:pPr>
+      <w:r>
+        <w:rPr/>
+      </w:r>
+    </w:p>
+    <w:p>
+      <w:pPr>
+        <w:pStyle w:val="TextBody"/>
+        <w:rPr/>
+      </w:pPr>
+      <w:r>
+        <w:rPr/>
+      </w:r>
+    </w:p>
+    <w:p>
+      <w:pPr>
+        <w:pStyle w:val="TextBody"/>
+        <w:rPr/>
+      </w:pPr>
+      <w:r>
+        <w:rPr/>
+      </w:r>
+    </w:p>
+    <w:p>
+      <w:pPr>
+        <w:pStyle w:val="TextBody"/>
+        <w:rPr/>
+      </w:pPr>
+      <w:r>
+        <w:rPr/>
+      </w:r>
+    </w:p>
+    <w:p>
+      <w:pPr>
+        <w:pStyle w:val="TextBody"/>
+        <w:rPr/>
+      </w:pPr>
+      <w:r>
+        <w:rPr/>
+      </w:r>
+    </w:p>
+    <w:p>
+      <w:pPr>
+        <w:pStyle w:val="TextBody"/>
+        <w:rPr/>
+      </w:pPr>
+      <w:r>
+        <w:rPr/>
+      </w:r>
+    </w:p>
+    <w:p>
+      <w:pPr>
+        <w:pStyle w:val="TextBody"/>
+        <w:rPr/>
+      </w:pPr>
+      <w:r>
+        <w:rPr/>
+      </w:r>
+    </w:p>
+    <w:p>
+      <w:pPr>
+        <w:pStyle w:val="TextBody"/>
+        <w:rPr/>
+      </w:pPr>
+      <w:r>
+        <w:rPr/>
+        <w:t>Componentes:</w:t>
+      </w:r>
+    </w:p>
+    <w:p>
+      <w:pPr>
+        <w:pStyle w:val="TextBody"/>
+        <w:numPr>
+          <w:ilvl w:val="0"/>
+          <w:numId w:val="7"/>
+        </w:numPr>
+        <w:rPr/>
+      </w:pPr>
+      <w:r>
+        <w:rPr/>
+        <w:t>Módem Satelital.</w:t>
+      </w:r>
+    </w:p>
+    <w:p>
+      <w:pPr>
+        <w:pStyle w:val="TextBody"/>
+        <w:numPr>
+          <w:ilvl w:val="0"/>
+          <w:numId w:val="7"/>
+        </w:numPr>
+        <w:rPr/>
+      </w:pPr>
+      <w:r>
+        <w:rPr/>
+        <w:t>IDU (InDoor Unit).</w:t>
+      </w:r>
+    </w:p>
+    <w:p>
+      <w:pPr>
+        <w:pStyle w:val="TextBody"/>
+        <w:numPr>
+          <w:ilvl w:val="0"/>
+          <w:numId w:val="7"/>
+        </w:numPr>
+        <w:rPr/>
+      </w:pPr>
+      <w:r>
+        <w:rPr/>
+        <w:t>ODU (OutDoor Unit).</w:t>
+      </w:r>
+    </w:p>
+    <w:p>
+      <w:pPr>
+        <w:pStyle w:val="TextBody"/>
+        <w:numPr>
+          <w:ilvl w:val="0"/>
+          <w:numId w:val="7"/>
+        </w:numPr>
+        <w:rPr/>
+      </w:pPr>
+      <w:r>
+        <w:rPr/>
+        <w:t>Antena Parabólica.</w:t>
+      </w:r>
+    </w:p>
+    <w:p>
+      <w:pPr>
+        <w:pStyle w:val="TextBody"/>
+        <w:rPr/>
+      </w:pPr>
+      <w:r>
+        <w:rPr/>
+      </w:r>
+    </w:p>
+    <w:p>
+      <w:pPr>
+        <w:pStyle w:val="TextBody"/>
+        <w:rPr/>
+      </w:pPr>
+      <w:r>
+        <w:rPr/>
+      </w:r>
+    </w:p>
+    <w:p>
+      <w:pPr>
+        <w:pStyle w:val="TextBody"/>
+        <w:rPr/>
+      </w:pPr>
+      <w:r>
+        <w:rPr/>
+        <w:t>Ventajas:</w:t>
+      </w:r>
+    </w:p>
+    <w:p>
+      <w:pPr>
+        <w:pStyle w:val="TextBody"/>
+        <w:numPr>
+          <w:ilvl w:val="0"/>
+          <w:numId w:val="5"/>
+        </w:numPr>
+        <w:rPr/>
+      </w:pPr>
+      <w:r>
+        <w:rPr/>
+        <w:t>Transmisión dedicada.</w:t>
+      </w:r>
+    </w:p>
+    <w:p>
+      <w:pPr>
+        <w:pStyle w:val="TextBody"/>
+        <w:numPr>
+          <w:ilvl w:val="0"/>
+          <w:numId w:val="5"/>
+        </w:numPr>
+        <w:rPr/>
+      </w:pPr>
+      <w:r>
+        <w:rPr/>
+        <w:t>Alta confiabilidad.</w:t>
+      </w:r>
+    </w:p>
+    <w:p>
+      <w:pPr>
+        <w:pStyle w:val="TextBody"/>
+        <w:numPr>
+          <w:ilvl w:val="0"/>
+          <w:numId w:val="5"/>
+        </w:numPr>
+        <w:rPr/>
+      </w:pPr>
+      <w:r>
+        <w:rPr/>
+        <w:t>Integración de varios protocolos.</w:t>
+      </w:r>
+    </w:p>
+    <w:p>
+      <w:pPr>
+        <w:pStyle w:val="TextBody"/>
+        <w:numPr>
+          <w:ilvl w:val="0"/>
+          <w:numId w:val="5"/>
+        </w:numPr>
+        <w:rPr/>
+      </w:pPr>
+      <w:r>
+        <w:rPr/>
+        <w:t>Altamente funcional en redes medianas y grandes.</w:t>
+      </w:r>
+    </w:p>
+    <w:p>
+      <w:pPr>
+        <w:pStyle w:val="TextBody"/>
+        <w:numPr>
+          <w:ilvl w:val="0"/>
+          <w:numId w:val="5"/>
+        </w:numPr>
+        <w:rPr/>
+      </w:pPr>
+      <w:r>
+        <w:rPr/>
+        <w:t>Alta Velocidad.</w:t>
+      </w:r>
+    </w:p>
+    <w:p>
+      <w:pPr>
+        <w:pStyle w:val="TextBody"/>
+        <w:rPr/>
+      </w:pPr>
+      <w:r>
+        <w:rPr/>
+        <w:t>Desventajas:</w:t>
+      </w:r>
+    </w:p>
+    <w:p>
+      <w:pPr>
+        <w:pStyle w:val="TextBody"/>
+        <w:numPr>
+          <w:ilvl w:val="0"/>
+          <w:numId w:val="6"/>
+        </w:numPr>
+        <w:rPr/>
+      </w:pPr>
+      <w:r>
+        <w:rPr/>
+        <w:t>Alto costo mantenimiento.</w:t>
+      </w:r>
+    </w:p>
+    <w:p>
+      <w:pPr>
+        <w:pStyle w:val="TextBody"/>
+        <w:numPr>
+          <w:ilvl w:val="0"/>
+          <w:numId w:val="6"/>
+        </w:numPr>
+        <w:rPr/>
+      </w:pPr>
+      <w:r>
+        <w:rPr/>
+        <w:t>Normalmente requiere un control en sitio.</w:t>
+      </w:r>
+    </w:p>
+    <w:p>
+      <w:pPr>
+        <w:pStyle w:val="TextBody"/>
+        <w:numPr>
+          <w:ilvl w:val="0"/>
+          <w:numId w:val="6"/>
+        </w:numPr>
+        <w:rPr/>
+      </w:pPr>
+      <w:r>
+        <w:rPr/>
+        <w:t>En lugares remotos se debe de cuidar el plato de transmision.</w:t>
+      </w:r>
+    </w:p>
+    <w:p>
+      <w:pPr>
+        <w:pStyle w:val="TextBody"/>
+        <w:rPr/>
+      </w:pPr>
+      <w:r>
+        <w:rPr/>
+      </w:r>
+    </w:p>
+    <w:p>
+      <w:pPr>
+        <w:pStyle w:val="Heading3"/>
+        <w:rPr/>
+      </w:pPr>
+      <w:bookmarkStart w:id="7" w:name="__RefHeading___Toc347_458413513"/>
+      <w:bookmarkEnd w:id="7"/>
+      <w:r>
+        <w:rPr/>
+        <w:t>Detalles, Particularidades de los Enlaces SCPC y VSAT.</w:t>
+      </w:r>
+    </w:p>
+    <w:p>
+      <w:pPr>
+        <w:pStyle w:val="Normal"/>
+        <w:rPr/>
+      </w:pPr>
+      <w:r>
+        <w:rPr/>
+      </w:r>
+    </w:p>
+    <w:p>
+      <w:pPr>
+        <w:pStyle w:val="TextBody"/>
+        <w:rPr/>
+      </w:pPr>
+      <w:r>
+        <w:rPr/>
+        <w:t xml:space="preserve">Es necesario destacar que ambos enlaces son capaces de dar mucha flexibilidad en interconectar sitios, los cuales </w:t>
+      </w:r>
+      <w:r>
+        <w:rPr/>
+        <w:t>están</w:t>
+      </w:r>
+      <w:r>
+        <w:rPr/>
+        <w:t xml:space="preserve"> remotamente distantes. Sin embargo, cual se implementa se basa en factores, como cantidad de conexiones, servicios que se requieren que funcionen y </w:t>
+      </w:r>
+      <w:r>
+        <w:rPr/>
+        <w:t>posición</w:t>
+      </w:r>
+      <w:r>
+        <w:rPr/>
+        <w:t xml:space="preserve"> </w:t>
+      </w:r>
+      <w:r>
+        <w:rPr/>
+        <w:t>geográfica</w:t>
+      </w:r>
+      <w:r>
+        <w:rPr/>
+        <w:t xml:space="preserve"> del sitio que se va a estar interconectando.</w:t>
+      </w:r>
+    </w:p>
+    <w:p>
+      <w:pPr>
+        <w:pStyle w:val="TextBody"/>
+        <w:rPr/>
+      </w:pPr>
+      <w:r>
+        <w:rPr/>
+        <w:t xml:space="preserve">El Factor </w:t>
+      </w:r>
+      <w:r>
+        <w:rPr/>
+        <w:t>Físico</w:t>
+      </w:r>
+      <w:r>
+        <w:rPr/>
+        <w:t xml:space="preserve">, se refiere a la ubicación </w:t>
+      </w:r>
+      <w:r>
+        <w:rPr/>
+        <w:t>geográfica</w:t>
+      </w:r>
+      <w:r>
+        <w:rPr/>
+        <w:t xml:space="preserve">, en este caso es mas </w:t>
+      </w:r>
+      <w:r>
+        <w:rPr/>
+        <w:t>dinámico</w:t>
+      </w:r>
+      <w:r>
+        <w:rPr/>
+        <w:t xml:space="preserve"> y de </w:t>
+      </w:r>
+      <w:r>
+        <w:rPr/>
+        <w:t>fácil</w:t>
+      </w:r>
+      <w:r>
+        <w:rPr/>
+        <w:t xml:space="preserve"> </w:t>
+      </w:r>
+      <w:r>
+        <w:rPr/>
+        <w:t>implementación</w:t>
+      </w:r>
+      <w:r>
+        <w:rPr/>
+        <w:t xml:space="preserve"> los enlaces de tipo VSAT.</w:t>
+      </w:r>
+    </w:p>
+    <w:p>
+      <w:pPr>
+        <w:pStyle w:val="TextBody"/>
+        <w:rPr/>
+      </w:pPr>
+      <w:r>
+        <w:rPr/>
+        <w:t xml:space="preserve">El Factor de Servicios, </w:t>
+      </w:r>
+      <w:r>
+        <w:rPr/>
+        <w:t>en este caso es mas seguro y estable las conexiones por medio de SCPC, nos va a permitir implementar mejores y mas protocolos para que la comunicación no se vea afectada.</w:t>
+      </w:r>
+    </w:p>
+    <w:p>
+      <w:pPr>
+        <w:pStyle w:val="TextBody"/>
+        <w:rPr/>
+      </w:pPr>
+      <w:r>
+        <w:rPr/>
+        <w:t>El Factor Económico, en este caso un enlace VSAT resulta mas económico que un SCPC.</w:t>
+      </w:r>
+    </w:p>
+    <w:p>
+      <w:pPr>
+        <w:pStyle w:val="TextBody"/>
+        <w:rPr/>
+      </w:pPr>
+      <w:r>
+        <w:rPr/>
+        <w:t>Tomando todos estas características antes mencionadas, para su implementación sea SCPC o VSAT, hay un factor el cual depende del requerimiento inicial o funciones que se requieren ejecutar y así mismo se debe de considerar la capacidad que va a tener el enlace y la posibilidad que este tiene de crecer, ya que en este caso los enlaces VSAT se encuentran un poco mas limitado.</w:t>
+      </w:r>
+    </w:p>
+    <w:p>
+      <w:pPr>
+        <w:pStyle w:val="TextBody"/>
+        <w:rPr/>
+      </w:pPr>
+      <w:r>
+        <w:rPr/>
+      </w:r>
+    </w:p>
+    <w:p>
+      <w:pPr>
+        <w:pStyle w:val="TextBody"/>
+        <w:rPr/>
+      </w:pPr>
+      <w:r>
+        <w:rPr/>
       </w:r>
     </w:p>
     <w:p>
@@ -2225,20 +2919,29 @@
         </w:rPr>
       </w:pPr>
       <w:r>
-        <w:rPr>
-          <w:lang w:val="es-CR"/>
-        </w:rPr>
+        <w:rPr/>
+      </w:r>
+    </w:p>
+    <w:p>
+      <w:pPr>
+        <w:pStyle w:val="Normal"/>
+        <w:rPr>
+          <w:lang w:val="es-CR"/>
+        </w:rPr>
+      </w:pPr>
+      <w:r>
+        <w:rPr/>
       </w:r>
     </w:p>
     <w:p>
       <w:pPr>
         <w:pStyle w:val="Heading1"/>
-        <w:rPr>
-          <w:lang w:val="es-CR"/>
-        </w:rPr>
-      </w:pPr>
-      <w:bookmarkStart w:id="2" w:name="_Toc477522407"/>
-      <w:bookmarkEnd w:id="2"/>
+        <w:rPr/>
+      </w:pPr>
+      <w:bookmarkStart w:id="8" w:name="__RefHeading___Toc349_458413513"/>
+      <w:bookmarkStart w:id="9" w:name="_Toc477522407"/>
+      <w:bookmarkEnd w:id="8"/>
+      <w:bookmarkEnd w:id="9"/>
       <w:r>
         <w:rPr>
           <w:lang w:val="es-CR"/>
@@ -2254,127 +2957,32 @@
         </w:rPr>
       </w:pPr>
       <w:r>
-        <w:rPr>
-          <w:lang w:val="es-CR"/>
-        </w:rPr>
-      </w:r>
-    </w:p>
-    <w:p>
-      <w:pPr>
-        <w:pStyle w:val="Normal"/>
-        <w:rPr>
-          <w:szCs w:val="24"/>
-          <w:lang w:val="es-CR"/>
-        </w:rPr>
-      </w:pPr>
-      <w:r>
-        <w:rPr>
-          <w:szCs w:val="24"/>
-          <w:lang w:val="es-CR"/>
-        </w:rPr>
-      </w:r>
-    </w:p>
-    <w:p>
-      <w:pPr>
-        <w:pStyle w:val="Normal"/>
-        <w:rPr>
-          <w:szCs w:val="24"/>
-          <w:lang w:val="es-CR"/>
-        </w:rPr>
-      </w:pPr>
-      <w:r>
-        <w:rPr>
-          <w:szCs w:val="24"/>
-          <w:lang w:val="es-CR"/>
-        </w:rPr>
-      </w:r>
-    </w:p>
-    <w:p>
-      <w:pPr>
-        <w:pStyle w:val="Normal"/>
-        <w:rPr>
-          <w:szCs w:val="24"/>
-          <w:lang w:val="es-CR"/>
-        </w:rPr>
-      </w:pPr>
-      <w:r>
-        <w:rPr>
-          <w:szCs w:val="24"/>
-          <w:lang w:val="es-CR"/>
-        </w:rPr>
-      </w:r>
-    </w:p>
-    <w:p>
-      <w:pPr>
-        <w:pStyle w:val="Normal"/>
-        <w:rPr>
-          <w:szCs w:val="24"/>
-          <w:lang w:val="es-CR"/>
-        </w:rPr>
-      </w:pPr>
-      <w:r>
-        <w:rPr>
-          <w:szCs w:val="24"/>
-          <w:lang w:val="es-CR"/>
-        </w:rPr>
-      </w:r>
-    </w:p>
-    <w:p>
-      <w:pPr>
-        <w:pStyle w:val="Normal"/>
-        <w:rPr>
-          <w:szCs w:val="24"/>
-          <w:lang w:val="es-CR"/>
-        </w:rPr>
-      </w:pPr>
-      <w:r>
-        <w:rPr>
-          <w:szCs w:val="24"/>
-          <w:lang w:val="es-CR"/>
-        </w:rPr>
-      </w:r>
-    </w:p>
-    <w:p>
-      <w:pPr>
-        <w:pStyle w:val="Normal"/>
-        <w:rPr>
-          <w:szCs w:val="24"/>
-          <w:lang w:val="es-CR"/>
-        </w:rPr>
-      </w:pPr>
-      <w:r>
-        <w:rPr>
-          <w:szCs w:val="24"/>
-          <w:lang w:val="es-CR"/>
-        </w:rPr>
-      </w:r>
-    </w:p>
-    <w:p>
-      <w:pPr>
-        <w:pStyle w:val="Normal"/>
-        <w:rPr>
-          <w:szCs w:val="24"/>
-          <w:lang w:val="es-CR"/>
-        </w:rPr>
-      </w:pPr>
-      <w:r>
-        <w:rPr>
-          <w:szCs w:val="24"/>
-          <w:lang w:val="es-CR"/>
-        </w:rPr>
-      </w:r>
-    </w:p>
-    <w:p>
-      <w:pPr>
-        <w:pStyle w:val="Normal"/>
-        <w:rPr>
-          <w:szCs w:val="24"/>
-          <w:lang w:val="es-CR"/>
-        </w:rPr>
-      </w:pPr>
-      <w:r>
-        <w:rPr>
-          <w:szCs w:val="24"/>
+        <w:rPr/>
+      </w:r>
+    </w:p>
+    <w:p>
+      <w:pPr>
+        <w:pStyle w:val="TextBody"/>
+        <w:rPr/>
+      </w:pPr>
+      <w:r>
+        <w:rPr/>
+        <w:t xml:space="preserve">Con el trabajo desarrollado, hemos desarrollado conceptos nuevos, asi como investigado el uso </w:t>
+      </w:r>
+      <w:r>
+        <w:rPr/>
+        <w:t>y las mejores opciones para considerar conexiones de Enlaces Satelitales tipo VSAT o SCPC. Esto nos da una base y nos pone en un contexto de saber, cuales son las características, ventajas y desventajas de ambos enlaces, por lo cual ya nos puede ser mas facil el tomar una decisión con respecto cual tecnología nos es mas funcional.</w:t>
+      </w:r>
+    </w:p>
+    <w:p>
+      <w:pPr>
+        <w:pStyle w:val="Normal"/>
+        <w:rPr>
+          <w:lang w:val="es-CR"/>
+        </w:rPr>
+      </w:pPr>
+      <w:r>
+        <w:rPr>
           <w:lang w:val="es-CR"/>
         </w:rPr>
       </w:r>
@@ -2641,8 +3249,30 @@
           <w:lang w:val="es-CR"/>
         </w:rPr>
       </w:pPr>
-      <w:bookmarkStart w:id="3" w:name="_Toc477522408"/>
-      <w:bookmarkEnd w:id="3"/>
+      <w:r>
+        <w:rPr/>
+      </w:r>
+    </w:p>
+    <w:p>
+      <w:pPr>
+        <w:pStyle w:val="Heading1"/>
+        <w:rPr>
+          <w:lang w:val="es-CR"/>
+        </w:rPr>
+      </w:pPr>
+      <w:r>
+        <w:rPr/>
+      </w:r>
+    </w:p>
+    <w:p>
+      <w:pPr>
+        <w:pStyle w:val="Heading1"/>
+        <w:rPr/>
+      </w:pPr>
+      <w:bookmarkStart w:id="10" w:name="__RefHeading___Toc351_458413513"/>
+      <w:bookmarkStart w:id="11" w:name="_Toc477522408"/>
+      <w:bookmarkEnd w:id="10"/>
+      <w:bookmarkEnd w:id="11"/>
       <w:r>
         <w:rPr>
           <w:lang w:val="es-CR"/>
@@ -2658,6 +3288,447 @@
         </w:rPr>
       </w:pPr>
       <w:r>
+        <w:rPr/>
+      </w:r>
+    </w:p>
+    <w:p>
+      <w:pPr>
+        <w:pStyle w:val="TextBody"/>
+        <w:numPr>
+          <w:ilvl w:val="0"/>
+          <w:numId w:val="9"/>
+        </w:numPr>
+        <w:rPr/>
+      </w:pPr>
+      <w:r>
+        <w:rPr/>
+        <w:t xml:space="preserve">Introducción a las Comunicaciones por Satélite. </w:t>
+      </w:r>
+      <w:r>
+        <w:rPr/>
+        <w:t>[en línea] URL:</w:t>
+      </w:r>
+      <w:hyperlink r:id="rId7">
+        <w:r>
+          <w:rPr>
+            <w:webHidden/>
+            <w:rStyle w:val="InternetLink"/>
+          </w:rPr>
+          <w:t>http://www.mailxmail.com/curso-introduccion-comunicaciones-satelite/sistema-scpc</w:t>
+        </w:r>
+      </w:hyperlink>
+      <w:r>
+        <w:rPr/>
+        <w:t>. (</w:t>
+      </w:r>
+      <w:r>
+        <w:rPr/>
+        <w:t xml:space="preserve">Consulta: </w:t>
+      </w:r>
+      <w:r>
+        <w:rPr/>
+        <w:t>4</w:t>
+      </w:r>
+      <w:r>
+        <w:rPr/>
+        <w:t xml:space="preserve"> </w:t>
+      </w:r>
+      <w:r>
+        <w:rPr/>
+        <w:t>Marzo</w:t>
+      </w:r>
+      <w:r>
+        <w:rPr/>
+        <w:t>, 2018).</w:t>
+      </w:r>
+    </w:p>
+    <w:p>
+      <w:pPr>
+        <w:pStyle w:val="TextBody"/>
+        <w:numPr>
+          <w:ilvl w:val="0"/>
+          <w:numId w:val="9"/>
+        </w:numPr>
+        <w:rPr/>
+      </w:pPr>
+      <w:r>
+        <w:rPr/>
+        <w:t xml:space="preserve">VSAT Defined: What is it and How Dows it Works. </w:t>
+      </w:r>
+      <w:r>
+        <w:rPr/>
+        <w:t>[en línea] URL:</w:t>
+      </w:r>
+      <w:hyperlink r:id="rId8">
+        <w:r>
+          <w:rPr>
+            <w:webHidden/>
+            <w:rStyle w:val="VisitedInternetLink"/>
+          </w:rPr>
+          <w:t>http://internet-access-guide.com/vsat-defined-what-is-it-and-how-does-it-work/</w:t>
+        </w:r>
+      </w:hyperlink>
+      <w:r>
+        <w:rPr/>
+        <w:t>.(</w:t>
+      </w:r>
+      <w:r>
+        <w:rPr/>
+        <w:t xml:space="preserve">Consulta: </w:t>
+      </w:r>
+      <w:r>
+        <w:rPr/>
+        <w:t>4</w:t>
+      </w:r>
+      <w:r>
+        <w:rPr/>
+        <w:t xml:space="preserve"> </w:t>
+      </w:r>
+      <w:r>
+        <w:rPr/>
+        <w:t>Marzo</w:t>
+      </w:r>
+      <w:r>
+        <w:rPr/>
+        <w:t>, 2018).</w:t>
+      </w:r>
+    </w:p>
+    <w:p>
+      <w:pPr>
+        <w:pStyle w:val="TextBody"/>
+        <w:numPr>
+          <w:ilvl w:val="0"/>
+          <w:numId w:val="9"/>
+        </w:numPr>
+        <w:rPr/>
+      </w:pPr>
+      <w:r>
+        <w:rPr/>
+        <w:t xml:space="preserve">Very Small Aperture Terminal (VSAT). </w:t>
+      </w:r>
+      <w:r>
+        <w:rPr/>
+        <w:t xml:space="preserve">[en línea] URL: </w:t>
+      </w:r>
+      <w:hyperlink r:id="rId9">
+        <w:r>
+          <w:rPr>
+            <w:webHidden/>
+            <w:rStyle w:val="VisitedInternetLink"/>
+          </w:rPr>
+          <w:t>https://www.techopedia.com/definition/5095/very-small-aperture-terminal-vsat</w:t>
+        </w:r>
+      </w:hyperlink>
+      <w:r>
+        <w:rPr/>
+        <w:t>.(</w:t>
+      </w:r>
+      <w:r>
+        <w:rPr/>
+        <w:t xml:space="preserve">Consulta: </w:t>
+      </w:r>
+      <w:r>
+        <w:rPr/>
+        <w:t>4</w:t>
+      </w:r>
+      <w:r>
+        <w:rPr/>
+        <w:t xml:space="preserve"> </w:t>
+      </w:r>
+      <w:r>
+        <w:rPr/>
+        <w:t>Marzo</w:t>
+      </w:r>
+      <w:r>
+        <w:rPr/>
+        <w:t>, 2018).</w:t>
+      </w:r>
+    </w:p>
+    <w:p>
+      <w:pPr>
+        <w:pStyle w:val="TextBody"/>
+        <w:numPr>
+          <w:ilvl w:val="0"/>
+          <w:numId w:val="9"/>
+        </w:numPr>
+        <w:rPr/>
+      </w:pPr>
+      <w:r>
+        <w:rPr/>
+        <w:t xml:space="preserve">Características de la Tecnología VSAT. </w:t>
+      </w:r>
+      <w:r>
+        <w:rPr/>
+        <w:t xml:space="preserve">[en línea] URL: </w:t>
+      </w:r>
+      <w:hyperlink r:id="rId10">
+        <w:r>
+          <w:rPr>
+            <w:webHidden/>
+            <w:rStyle w:val="VisitedInternetLink"/>
+          </w:rPr>
+          <w:t>http://qantsat.com/vsat/caracteristicas-de-la-tecnologia-vsat/</w:t>
+        </w:r>
+      </w:hyperlink>
+      <w:r>
+        <w:rPr/>
+        <w:t>.(</w:t>
+      </w:r>
+      <w:r>
+        <w:rPr/>
+        <w:t xml:space="preserve">Consulta: </w:t>
+      </w:r>
+      <w:r>
+        <w:rPr/>
+        <w:t>4</w:t>
+      </w:r>
+      <w:r>
+        <w:rPr/>
+        <w:t xml:space="preserve"> </w:t>
+      </w:r>
+      <w:r>
+        <w:rPr/>
+        <w:t>Marzo</w:t>
+      </w:r>
+      <w:r>
+        <w:rPr/>
+        <w:t>, 2018).</w:t>
+      </w:r>
+    </w:p>
+    <w:p>
+      <w:pPr>
+        <w:pStyle w:val="TextBody"/>
+        <w:numPr>
+          <w:ilvl w:val="0"/>
+          <w:numId w:val="9"/>
+        </w:numPr>
+        <w:rPr/>
+      </w:pPr>
+      <w:r>
+        <w:rPr/>
+        <w:t xml:space="preserve">Que es una red VSAT, Ventajas y Desventajas. </w:t>
+      </w:r>
+      <w:r>
+        <w:rPr/>
+        <w:t xml:space="preserve">[en línea] URL: </w:t>
+      </w:r>
+      <w:hyperlink r:id="rId11">
+        <w:r>
+          <w:rPr>
+            <w:webHidden/>
+            <w:rStyle w:val="InternetLink"/>
+          </w:rPr>
+          <w:t>https://comunicacionesvsat.wordpress.com/2010/10/27/que-es-una-red-vsat-ventajas-y-desventajas/</w:t>
+        </w:r>
+      </w:hyperlink>
+      <w:r>
+        <w:rPr/>
+        <w:t>.(</w:t>
+      </w:r>
+      <w:r>
+        <w:rPr/>
+        <w:t xml:space="preserve">Consulta: </w:t>
+      </w:r>
+      <w:r>
+        <w:rPr/>
+        <w:t>4</w:t>
+      </w:r>
+      <w:r>
+        <w:rPr/>
+        <w:t xml:space="preserve"> </w:t>
+      </w:r>
+      <w:r>
+        <w:rPr/>
+        <w:t>Marzo</w:t>
+      </w:r>
+      <w:r>
+        <w:rPr/>
+        <w:t>, 2018).</w:t>
+      </w:r>
+    </w:p>
+    <w:p>
+      <w:pPr>
+        <w:pStyle w:val="TextBody"/>
+        <w:numPr>
+          <w:ilvl w:val="0"/>
+          <w:numId w:val="9"/>
+        </w:numPr>
+        <w:rPr/>
+      </w:pPr>
+      <w:r>
+        <w:rPr/>
+        <w:t xml:space="preserve">Single Channel per Carrier. </w:t>
+      </w:r>
+      <w:r>
+        <w:rPr/>
+        <w:t xml:space="preserve">[en línea] URL: </w:t>
+      </w:r>
+      <w:hyperlink r:id="rId12">
+        <w:r>
+          <w:rPr>
+            <w:webHidden/>
+            <w:rStyle w:val="VisitedInternetLink"/>
+          </w:rPr>
+          <w:t>http://redesaccesomichelle.blogspot.com/2011/07/scpc-single-channel-per-carrier.html</w:t>
+        </w:r>
+      </w:hyperlink>
+      <w:r>
+        <w:rPr/>
+        <w:t>.(</w:t>
+      </w:r>
+      <w:r>
+        <w:rPr/>
+        <w:t xml:space="preserve">Consulta: </w:t>
+      </w:r>
+      <w:r>
+        <w:rPr/>
+        <w:t>4</w:t>
+      </w:r>
+      <w:r>
+        <w:rPr/>
+        <w:t xml:space="preserve"> </w:t>
+      </w:r>
+      <w:r>
+        <w:rPr/>
+        <w:t>Marzo</w:t>
+      </w:r>
+      <w:r>
+        <w:rPr/>
+        <w:t>, 2018).</w:t>
+      </w:r>
+    </w:p>
+    <w:p>
+      <w:pPr>
+        <w:pStyle w:val="TextBody"/>
+        <w:numPr>
+          <w:ilvl w:val="0"/>
+          <w:numId w:val="9"/>
+        </w:numPr>
+        <w:rPr/>
+      </w:pPr>
+      <w:r>
+        <w:rPr/>
+        <w:t xml:space="preserve">Sistemas de Comunicaciones Satelitales. </w:t>
+      </w:r>
+      <w:r>
+        <w:rPr/>
+        <w:t xml:space="preserve">[en línea] URL: </w:t>
+      </w:r>
+      <w:hyperlink r:id="rId13">
+        <w:r>
+          <w:rPr>
+            <w:webHidden/>
+            <w:rStyle w:val="VisitedInternetLink"/>
+          </w:rPr>
+          <w:t>http://materias.fi.uba.ar/6679/apuntes/Redes_Satelitales_v2.pdf</w:t>
+        </w:r>
+      </w:hyperlink>
+      <w:r>
+        <w:rPr/>
+        <w:t>.(</w:t>
+      </w:r>
+      <w:r>
+        <w:rPr/>
+        <w:t xml:space="preserve">Consulta: </w:t>
+      </w:r>
+      <w:r>
+        <w:rPr/>
+        <w:t>4</w:t>
+      </w:r>
+      <w:r>
+        <w:rPr/>
+        <w:t xml:space="preserve"> </w:t>
+      </w:r>
+      <w:r>
+        <w:rPr/>
+        <w:t>Marzo</w:t>
+      </w:r>
+      <w:r>
+        <w:rPr/>
+        <w:t>, 2018).</w:t>
+      </w:r>
+    </w:p>
+    <w:p>
+      <w:pPr>
+        <w:pStyle w:val="TextBody"/>
+        <w:numPr>
+          <w:ilvl w:val="0"/>
+          <w:numId w:val="9"/>
+        </w:numPr>
+        <w:rPr/>
+      </w:pPr>
+      <w:r>
+        <w:rPr/>
+        <w:t xml:space="preserve">Configuracion de Sistemas de Enlaces Satelitales. </w:t>
+      </w:r>
+      <w:r>
+        <w:rPr/>
+        <w:t xml:space="preserve">[en línea] URL: </w:t>
+      </w:r>
+      <w:hyperlink r:id="rId14">
+        <w:r>
+          <w:rPr>
+            <w:webHidden/>
+            <w:rStyle w:val="VisitedInternetLink"/>
+          </w:rPr>
+          <w:t>https://www.mindmeister.com/es/402990036/configuracion-de-sistemas-de-enlaces-satelitales</w:t>
+        </w:r>
+      </w:hyperlink>
+      <w:r>
+        <w:rPr/>
+        <w:t>. (</w:t>
+      </w:r>
+      <w:r>
+        <w:rPr/>
+        <w:t xml:space="preserve">Consulta: </w:t>
+      </w:r>
+      <w:r>
+        <w:rPr/>
+        <w:t>4</w:t>
+      </w:r>
+      <w:r>
+        <w:rPr/>
+        <w:t xml:space="preserve"> </w:t>
+      </w:r>
+      <w:r>
+        <w:rPr/>
+        <w:t>Marzo</w:t>
+      </w:r>
+      <w:r>
+        <w:rPr/>
+        <w:t>, 2018).</w:t>
+      </w:r>
+    </w:p>
+    <w:p>
+      <w:pPr>
+        <w:pStyle w:val="TextBody"/>
+        <w:rPr/>
+      </w:pPr>
+      <w:r>
+        <w:rPr/>
+      </w:r>
+    </w:p>
+    <w:p>
+      <w:pPr>
+        <w:pStyle w:val="Normal"/>
+        <w:rPr>
+          <w:lang w:val="es-CR"/>
+        </w:rPr>
+      </w:pPr>
+      <w:r>
+        <w:rPr>
+          <w:lang w:val="es-CR"/>
+        </w:rPr>
+      </w:r>
+    </w:p>
+    <w:p>
+      <w:pPr>
+        <w:pStyle w:val="Normal"/>
+        <w:rPr>
+          <w:lang w:val="es-CR"/>
+        </w:rPr>
+      </w:pPr>
+      <w:r>
         <w:rPr>
           <w:lang w:val="es-CR"/>
         </w:rPr>
@@ -2974,7 +4045,7 @@
       </w:r>
     </w:p>
     <w:sectPr>
-      <w:footerReference w:type="default" r:id="rId3"/>
+      <w:footerReference w:type="default" r:id="rId15"/>
       <w:type w:val="nextPage"/>
       <w:pgSz w:w="12240" w:h="15840"/>
       <w:pgMar w:left="1440" w:right="1440" w:header="0" w:top="1440" w:footer="720" w:bottom="1440" w:gutter="0"/>
@@ -2996,7 +4067,7 @@
         <w:docPartGallery w:val="Page Numbers (Bottom of Page)"/>
         <w:docPartUnique w:val="true"/>
       </w:docPartObj>
-      <w:id w:val="377748030"/>
+      <w:id w:val="1700701201"/>
     </w:sdtPr>
     <w:sdtContent>
       <w:p>
@@ -3016,7 +4087,7 @@
           <w:fldChar w:fldCharType="separate"/>
         </w:r>
         <w:r>
-          <w:t>7</w:t>
+          <w:t>13</w:t>
         </w:r>
         <w:r>
           <w:fldChar w:fldCharType="end"/>
@@ -3191,6 +4262,1174 @@
   <w:abstractNum w:abstractNumId="2">
     <w:lvl w:ilvl="0">
       <w:start w:val="1"/>
+      <w:numFmt w:val="bullet"/>
+      <w:lvlText w:val=""/>
+      <w:lvlJc w:val="left"/>
+      <w:pPr>
+        <w:tabs>
+          <w:tab w:val="num" w:pos="720"/>
+        </w:tabs>
+        <w:ind w:left="720" w:hanging="360"/>
+      </w:pPr>
+      <w:rPr>
+        <w:rFonts w:ascii="Symbol" w:hAnsi="Symbol" w:cs="Symbol" w:hint="default"/>
+        <w:rFonts w:cs="OpenSymbol"/>
+      </w:rPr>
+    </w:lvl>
+    <w:lvl w:ilvl="1">
+      <w:start w:val="1"/>
+      <w:numFmt w:val="bullet"/>
+      <w:lvlText w:val="◦"/>
+      <w:lvlJc w:val="left"/>
+      <w:pPr>
+        <w:tabs>
+          <w:tab w:val="num" w:pos="1080"/>
+        </w:tabs>
+        <w:ind w:left="1080" w:hanging="360"/>
+      </w:pPr>
+      <w:rPr>
+        <w:rFonts w:ascii="OpenSymbol" w:hAnsi="OpenSymbol" w:cs="OpenSymbol" w:hint="default"/>
+        <w:rFonts w:cs="OpenSymbol"/>
+      </w:rPr>
+    </w:lvl>
+    <w:lvl w:ilvl="2">
+      <w:start w:val="1"/>
+      <w:numFmt w:val="bullet"/>
+      <w:lvlText w:val="▪"/>
+      <w:lvlJc w:val="left"/>
+      <w:pPr>
+        <w:tabs>
+          <w:tab w:val="num" w:pos="1440"/>
+        </w:tabs>
+        <w:ind w:left="1440" w:hanging="360"/>
+      </w:pPr>
+      <w:rPr>
+        <w:rFonts w:ascii="OpenSymbol" w:hAnsi="OpenSymbol" w:cs="OpenSymbol" w:hint="default"/>
+        <w:rFonts w:cs="OpenSymbol"/>
+      </w:rPr>
+    </w:lvl>
+    <w:lvl w:ilvl="3">
+      <w:start w:val="1"/>
+      <w:numFmt w:val="bullet"/>
+      <w:lvlText w:val=""/>
+      <w:lvlJc w:val="left"/>
+      <w:pPr>
+        <w:tabs>
+          <w:tab w:val="num" w:pos="1800"/>
+        </w:tabs>
+        <w:ind w:left="1800" w:hanging="360"/>
+      </w:pPr>
+      <w:rPr>
+        <w:rFonts w:ascii="Symbol" w:hAnsi="Symbol" w:cs="Symbol" w:hint="default"/>
+        <w:rFonts w:cs="OpenSymbol"/>
+      </w:rPr>
+    </w:lvl>
+    <w:lvl w:ilvl="4">
+      <w:start w:val="1"/>
+      <w:numFmt w:val="bullet"/>
+      <w:lvlText w:val="◦"/>
+      <w:lvlJc w:val="left"/>
+      <w:pPr>
+        <w:tabs>
+          <w:tab w:val="num" w:pos="2160"/>
+        </w:tabs>
+        <w:ind w:left="2160" w:hanging="360"/>
+      </w:pPr>
+      <w:rPr>
+        <w:rFonts w:ascii="OpenSymbol" w:hAnsi="OpenSymbol" w:cs="OpenSymbol" w:hint="default"/>
+        <w:rFonts w:cs="OpenSymbol"/>
+      </w:rPr>
+    </w:lvl>
+    <w:lvl w:ilvl="5">
+      <w:start w:val="1"/>
+      <w:numFmt w:val="bullet"/>
+      <w:lvlText w:val="▪"/>
+      <w:lvlJc w:val="left"/>
+      <w:pPr>
+        <w:tabs>
+          <w:tab w:val="num" w:pos="2520"/>
+        </w:tabs>
+        <w:ind w:left="2520" w:hanging="360"/>
+      </w:pPr>
+      <w:rPr>
+        <w:rFonts w:ascii="OpenSymbol" w:hAnsi="OpenSymbol" w:cs="OpenSymbol" w:hint="default"/>
+        <w:rFonts w:cs="OpenSymbol"/>
+      </w:rPr>
+    </w:lvl>
+    <w:lvl w:ilvl="6">
+      <w:start w:val="1"/>
+      <w:numFmt w:val="bullet"/>
+      <w:lvlText w:val=""/>
+      <w:lvlJc w:val="left"/>
+      <w:pPr>
+        <w:tabs>
+          <w:tab w:val="num" w:pos="2880"/>
+        </w:tabs>
+        <w:ind w:left="2880" w:hanging="360"/>
+      </w:pPr>
+      <w:rPr>
+        <w:rFonts w:ascii="Symbol" w:hAnsi="Symbol" w:cs="Symbol" w:hint="default"/>
+        <w:rFonts w:cs="OpenSymbol"/>
+      </w:rPr>
+    </w:lvl>
+    <w:lvl w:ilvl="7">
+      <w:start w:val="1"/>
+      <w:numFmt w:val="bullet"/>
+      <w:lvlText w:val="◦"/>
+      <w:lvlJc w:val="left"/>
+      <w:pPr>
+        <w:tabs>
+          <w:tab w:val="num" w:pos="3240"/>
+        </w:tabs>
+        <w:ind w:left="3240" w:hanging="360"/>
+      </w:pPr>
+      <w:rPr>
+        <w:rFonts w:ascii="OpenSymbol" w:hAnsi="OpenSymbol" w:cs="OpenSymbol" w:hint="default"/>
+        <w:rFonts w:cs="OpenSymbol"/>
+      </w:rPr>
+    </w:lvl>
+    <w:lvl w:ilvl="8">
+      <w:start w:val="1"/>
+      <w:numFmt w:val="bullet"/>
+      <w:lvlText w:val="▪"/>
+      <w:lvlJc w:val="left"/>
+      <w:pPr>
+        <w:tabs>
+          <w:tab w:val="num" w:pos="3600"/>
+        </w:tabs>
+        <w:ind w:left="3600" w:hanging="360"/>
+      </w:pPr>
+      <w:rPr>
+        <w:rFonts w:ascii="OpenSymbol" w:hAnsi="OpenSymbol" w:cs="OpenSymbol" w:hint="default"/>
+        <w:rFonts w:cs="OpenSymbol"/>
+      </w:rPr>
+    </w:lvl>
+  </w:abstractNum>
+  <w:abstractNum w:abstractNumId="3">
+    <w:lvl w:ilvl="0">
+      <w:start w:val="1"/>
+      <w:numFmt w:val="bullet"/>
+      <w:lvlText w:val=""/>
+      <w:lvlJc w:val="left"/>
+      <w:pPr>
+        <w:tabs>
+          <w:tab w:val="num" w:pos="720"/>
+        </w:tabs>
+        <w:ind w:left="720" w:hanging="360"/>
+      </w:pPr>
+      <w:rPr>
+        <w:rFonts w:ascii="Symbol" w:hAnsi="Symbol" w:cs="Symbol" w:hint="default"/>
+        <w:rFonts w:cs="OpenSymbol"/>
+      </w:rPr>
+    </w:lvl>
+    <w:lvl w:ilvl="1">
+      <w:start w:val="1"/>
+      <w:numFmt w:val="bullet"/>
+      <w:lvlText w:val="◦"/>
+      <w:lvlJc w:val="left"/>
+      <w:pPr>
+        <w:tabs>
+          <w:tab w:val="num" w:pos="1080"/>
+        </w:tabs>
+        <w:ind w:left="1080" w:hanging="360"/>
+      </w:pPr>
+      <w:rPr>
+        <w:rFonts w:ascii="OpenSymbol" w:hAnsi="OpenSymbol" w:cs="OpenSymbol" w:hint="default"/>
+        <w:rFonts w:cs="OpenSymbol"/>
+      </w:rPr>
+    </w:lvl>
+    <w:lvl w:ilvl="2">
+      <w:start w:val="1"/>
+      <w:numFmt w:val="bullet"/>
+      <w:lvlText w:val="▪"/>
+      <w:lvlJc w:val="left"/>
+      <w:pPr>
+        <w:tabs>
+          <w:tab w:val="num" w:pos="1440"/>
+        </w:tabs>
+        <w:ind w:left="1440" w:hanging="360"/>
+      </w:pPr>
+      <w:rPr>
+        <w:rFonts w:ascii="OpenSymbol" w:hAnsi="OpenSymbol" w:cs="OpenSymbol" w:hint="default"/>
+        <w:rFonts w:cs="OpenSymbol"/>
+      </w:rPr>
+    </w:lvl>
+    <w:lvl w:ilvl="3">
+      <w:start w:val="1"/>
+      <w:numFmt w:val="bullet"/>
+      <w:lvlText w:val=""/>
+      <w:lvlJc w:val="left"/>
+      <w:pPr>
+        <w:tabs>
+          <w:tab w:val="num" w:pos="1800"/>
+        </w:tabs>
+        <w:ind w:left="1800" w:hanging="360"/>
+      </w:pPr>
+      <w:rPr>
+        <w:rFonts w:ascii="Symbol" w:hAnsi="Symbol" w:cs="Symbol" w:hint="default"/>
+        <w:rFonts w:cs="OpenSymbol"/>
+      </w:rPr>
+    </w:lvl>
+    <w:lvl w:ilvl="4">
+      <w:start w:val="1"/>
+      <w:numFmt w:val="bullet"/>
+      <w:lvlText w:val="◦"/>
+      <w:lvlJc w:val="left"/>
+      <w:pPr>
+        <w:tabs>
+          <w:tab w:val="num" w:pos="2160"/>
+        </w:tabs>
+        <w:ind w:left="2160" w:hanging="360"/>
+      </w:pPr>
+      <w:rPr>
+        <w:rFonts w:ascii="OpenSymbol" w:hAnsi="OpenSymbol" w:cs="OpenSymbol" w:hint="default"/>
+        <w:rFonts w:cs="OpenSymbol"/>
+      </w:rPr>
+    </w:lvl>
+    <w:lvl w:ilvl="5">
+      <w:start w:val="1"/>
+      <w:numFmt w:val="bullet"/>
+      <w:lvlText w:val="▪"/>
+      <w:lvlJc w:val="left"/>
+      <w:pPr>
+        <w:tabs>
+          <w:tab w:val="num" w:pos="2520"/>
+        </w:tabs>
+        <w:ind w:left="2520" w:hanging="360"/>
+      </w:pPr>
+      <w:rPr>
+        <w:rFonts w:ascii="OpenSymbol" w:hAnsi="OpenSymbol" w:cs="OpenSymbol" w:hint="default"/>
+        <w:rFonts w:cs="OpenSymbol"/>
+      </w:rPr>
+    </w:lvl>
+    <w:lvl w:ilvl="6">
+      <w:start w:val="1"/>
+      <w:numFmt w:val="bullet"/>
+      <w:lvlText w:val=""/>
+      <w:lvlJc w:val="left"/>
+      <w:pPr>
+        <w:tabs>
+          <w:tab w:val="num" w:pos="2880"/>
+        </w:tabs>
+        <w:ind w:left="2880" w:hanging="360"/>
+      </w:pPr>
+      <w:rPr>
+        <w:rFonts w:ascii="Symbol" w:hAnsi="Symbol" w:cs="Symbol" w:hint="default"/>
+        <w:rFonts w:cs="OpenSymbol"/>
+      </w:rPr>
+    </w:lvl>
+    <w:lvl w:ilvl="7">
+      <w:start w:val="1"/>
+      <w:numFmt w:val="bullet"/>
+      <w:lvlText w:val="◦"/>
+      <w:lvlJc w:val="left"/>
+      <w:pPr>
+        <w:tabs>
+          <w:tab w:val="num" w:pos="3240"/>
+        </w:tabs>
+        <w:ind w:left="3240" w:hanging="360"/>
+      </w:pPr>
+      <w:rPr>
+        <w:rFonts w:ascii="OpenSymbol" w:hAnsi="OpenSymbol" w:cs="OpenSymbol" w:hint="default"/>
+        <w:rFonts w:cs="OpenSymbol"/>
+      </w:rPr>
+    </w:lvl>
+    <w:lvl w:ilvl="8">
+      <w:start w:val="1"/>
+      <w:numFmt w:val="bullet"/>
+      <w:lvlText w:val="▪"/>
+      <w:lvlJc w:val="left"/>
+      <w:pPr>
+        <w:tabs>
+          <w:tab w:val="num" w:pos="3600"/>
+        </w:tabs>
+        <w:ind w:left="3600" w:hanging="360"/>
+      </w:pPr>
+      <w:rPr>
+        <w:rFonts w:ascii="OpenSymbol" w:hAnsi="OpenSymbol" w:cs="OpenSymbol" w:hint="default"/>
+        <w:rFonts w:cs="OpenSymbol"/>
+      </w:rPr>
+    </w:lvl>
+  </w:abstractNum>
+  <w:abstractNum w:abstractNumId="4">
+    <w:lvl w:ilvl="0">
+      <w:start w:val="1"/>
+      <w:numFmt w:val="bullet"/>
+      <w:lvlText w:val=""/>
+      <w:lvlJc w:val="left"/>
+      <w:pPr>
+        <w:tabs>
+          <w:tab w:val="num" w:pos="720"/>
+        </w:tabs>
+        <w:ind w:left="720" w:hanging="360"/>
+      </w:pPr>
+      <w:rPr>
+        <w:rFonts w:ascii="Symbol" w:hAnsi="Symbol" w:cs="Symbol" w:hint="default"/>
+        <w:rFonts w:cs="OpenSymbol"/>
+      </w:rPr>
+    </w:lvl>
+    <w:lvl w:ilvl="1">
+      <w:start w:val="1"/>
+      <w:numFmt w:val="bullet"/>
+      <w:lvlText w:val="◦"/>
+      <w:lvlJc w:val="left"/>
+      <w:pPr>
+        <w:tabs>
+          <w:tab w:val="num" w:pos="1080"/>
+        </w:tabs>
+        <w:ind w:left="1080" w:hanging="360"/>
+      </w:pPr>
+      <w:rPr>
+        <w:rFonts w:ascii="OpenSymbol" w:hAnsi="OpenSymbol" w:cs="OpenSymbol" w:hint="default"/>
+        <w:rFonts w:cs="OpenSymbol"/>
+      </w:rPr>
+    </w:lvl>
+    <w:lvl w:ilvl="2">
+      <w:start w:val="1"/>
+      <w:numFmt w:val="bullet"/>
+      <w:lvlText w:val="▪"/>
+      <w:lvlJc w:val="left"/>
+      <w:pPr>
+        <w:tabs>
+          <w:tab w:val="num" w:pos="1440"/>
+        </w:tabs>
+        <w:ind w:left="1440" w:hanging="360"/>
+      </w:pPr>
+      <w:rPr>
+        <w:rFonts w:ascii="OpenSymbol" w:hAnsi="OpenSymbol" w:cs="OpenSymbol" w:hint="default"/>
+        <w:rFonts w:cs="OpenSymbol"/>
+      </w:rPr>
+    </w:lvl>
+    <w:lvl w:ilvl="3">
+      <w:start w:val="1"/>
+      <w:numFmt w:val="bullet"/>
+      <w:lvlText w:val=""/>
+      <w:lvlJc w:val="left"/>
+      <w:pPr>
+        <w:tabs>
+          <w:tab w:val="num" w:pos="1800"/>
+        </w:tabs>
+        <w:ind w:left="1800" w:hanging="360"/>
+      </w:pPr>
+      <w:rPr>
+        <w:rFonts w:ascii="Symbol" w:hAnsi="Symbol" w:cs="Symbol" w:hint="default"/>
+        <w:rFonts w:cs="OpenSymbol"/>
+      </w:rPr>
+    </w:lvl>
+    <w:lvl w:ilvl="4">
+      <w:start w:val="1"/>
+      <w:numFmt w:val="bullet"/>
+      <w:lvlText w:val="◦"/>
+      <w:lvlJc w:val="left"/>
+      <w:pPr>
+        <w:tabs>
+          <w:tab w:val="num" w:pos="2160"/>
+        </w:tabs>
+        <w:ind w:left="2160" w:hanging="360"/>
+      </w:pPr>
+      <w:rPr>
+        <w:rFonts w:ascii="OpenSymbol" w:hAnsi="OpenSymbol" w:cs="OpenSymbol" w:hint="default"/>
+        <w:rFonts w:cs="OpenSymbol"/>
+      </w:rPr>
+    </w:lvl>
+    <w:lvl w:ilvl="5">
+      <w:start w:val="1"/>
+      <w:numFmt w:val="bullet"/>
+      <w:lvlText w:val="▪"/>
+      <w:lvlJc w:val="left"/>
+      <w:pPr>
+        <w:tabs>
+          <w:tab w:val="num" w:pos="2520"/>
+        </w:tabs>
+        <w:ind w:left="2520" w:hanging="360"/>
+      </w:pPr>
+      <w:rPr>
+        <w:rFonts w:ascii="OpenSymbol" w:hAnsi="OpenSymbol" w:cs="OpenSymbol" w:hint="default"/>
+        <w:rFonts w:cs="OpenSymbol"/>
+      </w:rPr>
+    </w:lvl>
+    <w:lvl w:ilvl="6">
+      <w:start w:val="1"/>
+      <w:numFmt w:val="bullet"/>
+      <w:lvlText w:val=""/>
+      <w:lvlJc w:val="left"/>
+      <w:pPr>
+        <w:tabs>
+          <w:tab w:val="num" w:pos="2880"/>
+        </w:tabs>
+        <w:ind w:left="2880" w:hanging="360"/>
+      </w:pPr>
+      <w:rPr>
+        <w:rFonts w:ascii="Symbol" w:hAnsi="Symbol" w:cs="Symbol" w:hint="default"/>
+        <w:rFonts w:cs="OpenSymbol"/>
+      </w:rPr>
+    </w:lvl>
+    <w:lvl w:ilvl="7">
+      <w:start w:val="1"/>
+      <w:numFmt w:val="bullet"/>
+      <w:lvlText w:val="◦"/>
+      <w:lvlJc w:val="left"/>
+      <w:pPr>
+        <w:tabs>
+          <w:tab w:val="num" w:pos="3240"/>
+        </w:tabs>
+        <w:ind w:left="3240" w:hanging="360"/>
+      </w:pPr>
+      <w:rPr>
+        <w:rFonts w:ascii="OpenSymbol" w:hAnsi="OpenSymbol" w:cs="OpenSymbol" w:hint="default"/>
+        <w:rFonts w:cs="OpenSymbol"/>
+      </w:rPr>
+    </w:lvl>
+    <w:lvl w:ilvl="8">
+      <w:start w:val="1"/>
+      <w:numFmt w:val="bullet"/>
+      <w:lvlText w:val="▪"/>
+      <w:lvlJc w:val="left"/>
+      <w:pPr>
+        <w:tabs>
+          <w:tab w:val="num" w:pos="3600"/>
+        </w:tabs>
+        <w:ind w:left="3600" w:hanging="360"/>
+      </w:pPr>
+      <w:rPr>
+        <w:rFonts w:ascii="OpenSymbol" w:hAnsi="OpenSymbol" w:cs="OpenSymbol" w:hint="default"/>
+        <w:rFonts w:cs="OpenSymbol"/>
+      </w:rPr>
+    </w:lvl>
+  </w:abstractNum>
+  <w:abstractNum w:abstractNumId="5">
+    <w:lvl w:ilvl="0">
+      <w:start w:val="1"/>
+      <w:numFmt w:val="bullet"/>
+      <w:lvlText w:val=""/>
+      <w:lvlJc w:val="left"/>
+      <w:pPr>
+        <w:tabs>
+          <w:tab w:val="num" w:pos="720"/>
+        </w:tabs>
+        <w:ind w:left="720" w:hanging="360"/>
+      </w:pPr>
+      <w:rPr>
+        <w:rFonts w:ascii="Symbol" w:hAnsi="Symbol" w:cs="Symbol" w:hint="default"/>
+        <w:rFonts w:cs="OpenSymbol"/>
+      </w:rPr>
+    </w:lvl>
+    <w:lvl w:ilvl="1">
+      <w:start w:val="1"/>
+      <w:numFmt w:val="bullet"/>
+      <w:lvlText w:val="◦"/>
+      <w:lvlJc w:val="left"/>
+      <w:pPr>
+        <w:tabs>
+          <w:tab w:val="num" w:pos="1080"/>
+        </w:tabs>
+        <w:ind w:left="1080" w:hanging="360"/>
+      </w:pPr>
+      <w:rPr>
+        <w:rFonts w:ascii="OpenSymbol" w:hAnsi="OpenSymbol" w:cs="OpenSymbol" w:hint="default"/>
+        <w:rFonts w:cs="OpenSymbol"/>
+      </w:rPr>
+    </w:lvl>
+    <w:lvl w:ilvl="2">
+      <w:start w:val="1"/>
+      <w:numFmt w:val="bullet"/>
+      <w:lvlText w:val="▪"/>
+      <w:lvlJc w:val="left"/>
+      <w:pPr>
+        <w:tabs>
+          <w:tab w:val="num" w:pos="1440"/>
+        </w:tabs>
+        <w:ind w:left="1440" w:hanging="360"/>
+      </w:pPr>
+      <w:rPr>
+        <w:rFonts w:ascii="OpenSymbol" w:hAnsi="OpenSymbol" w:cs="OpenSymbol" w:hint="default"/>
+        <w:rFonts w:cs="OpenSymbol"/>
+      </w:rPr>
+    </w:lvl>
+    <w:lvl w:ilvl="3">
+      <w:start w:val="1"/>
+      <w:numFmt w:val="bullet"/>
+      <w:lvlText w:val=""/>
+      <w:lvlJc w:val="left"/>
+      <w:pPr>
+        <w:tabs>
+          <w:tab w:val="num" w:pos="1800"/>
+        </w:tabs>
+        <w:ind w:left="1800" w:hanging="360"/>
+      </w:pPr>
+      <w:rPr>
+        <w:rFonts w:ascii="Symbol" w:hAnsi="Symbol" w:cs="Symbol" w:hint="default"/>
+        <w:rFonts w:cs="OpenSymbol"/>
+      </w:rPr>
+    </w:lvl>
+    <w:lvl w:ilvl="4">
+      <w:start w:val="1"/>
+      <w:numFmt w:val="bullet"/>
+      <w:lvlText w:val="◦"/>
+      <w:lvlJc w:val="left"/>
+      <w:pPr>
+        <w:tabs>
+          <w:tab w:val="num" w:pos="2160"/>
+        </w:tabs>
+        <w:ind w:left="2160" w:hanging="360"/>
+      </w:pPr>
+      <w:rPr>
+        <w:rFonts w:ascii="OpenSymbol" w:hAnsi="OpenSymbol" w:cs="OpenSymbol" w:hint="default"/>
+        <w:rFonts w:cs="OpenSymbol"/>
+      </w:rPr>
+    </w:lvl>
+    <w:lvl w:ilvl="5">
+      <w:start w:val="1"/>
+      <w:numFmt w:val="bullet"/>
+      <w:lvlText w:val="▪"/>
+      <w:lvlJc w:val="left"/>
+      <w:pPr>
+        <w:tabs>
+          <w:tab w:val="num" w:pos="2520"/>
+        </w:tabs>
+        <w:ind w:left="2520" w:hanging="360"/>
+      </w:pPr>
+      <w:rPr>
+        <w:rFonts w:ascii="OpenSymbol" w:hAnsi="OpenSymbol" w:cs="OpenSymbol" w:hint="default"/>
+        <w:rFonts w:cs="OpenSymbol"/>
+      </w:rPr>
+    </w:lvl>
+    <w:lvl w:ilvl="6">
+      <w:start w:val="1"/>
+      <w:numFmt w:val="bullet"/>
+      <w:lvlText w:val=""/>
+      <w:lvlJc w:val="left"/>
+      <w:pPr>
+        <w:tabs>
+          <w:tab w:val="num" w:pos="2880"/>
+        </w:tabs>
+        <w:ind w:left="2880" w:hanging="360"/>
+      </w:pPr>
+      <w:rPr>
+        <w:rFonts w:ascii="Symbol" w:hAnsi="Symbol" w:cs="Symbol" w:hint="default"/>
+        <w:rFonts w:cs="OpenSymbol"/>
+      </w:rPr>
+    </w:lvl>
+    <w:lvl w:ilvl="7">
+      <w:start w:val="1"/>
+      <w:numFmt w:val="bullet"/>
+      <w:lvlText w:val="◦"/>
+      <w:lvlJc w:val="left"/>
+      <w:pPr>
+        <w:tabs>
+          <w:tab w:val="num" w:pos="3240"/>
+        </w:tabs>
+        <w:ind w:left="3240" w:hanging="360"/>
+      </w:pPr>
+      <w:rPr>
+        <w:rFonts w:ascii="OpenSymbol" w:hAnsi="OpenSymbol" w:cs="OpenSymbol" w:hint="default"/>
+        <w:rFonts w:cs="OpenSymbol"/>
+      </w:rPr>
+    </w:lvl>
+    <w:lvl w:ilvl="8">
+      <w:start w:val="1"/>
+      <w:numFmt w:val="bullet"/>
+      <w:lvlText w:val="▪"/>
+      <w:lvlJc w:val="left"/>
+      <w:pPr>
+        <w:tabs>
+          <w:tab w:val="num" w:pos="3600"/>
+        </w:tabs>
+        <w:ind w:left="3600" w:hanging="360"/>
+      </w:pPr>
+      <w:rPr>
+        <w:rFonts w:ascii="OpenSymbol" w:hAnsi="OpenSymbol" w:cs="OpenSymbol" w:hint="default"/>
+        <w:rFonts w:cs="OpenSymbol"/>
+      </w:rPr>
+    </w:lvl>
+  </w:abstractNum>
+  <w:abstractNum w:abstractNumId="6">
+    <w:lvl w:ilvl="0">
+      <w:start w:val="1"/>
+      <w:numFmt w:val="bullet"/>
+      <w:lvlText w:val=""/>
+      <w:lvlJc w:val="left"/>
+      <w:pPr>
+        <w:tabs>
+          <w:tab w:val="num" w:pos="720"/>
+        </w:tabs>
+        <w:ind w:left="720" w:hanging="360"/>
+      </w:pPr>
+      <w:rPr>
+        <w:rFonts w:ascii="Symbol" w:hAnsi="Symbol" w:cs="Symbol" w:hint="default"/>
+        <w:rFonts w:cs="OpenSymbol"/>
+      </w:rPr>
+    </w:lvl>
+    <w:lvl w:ilvl="1">
+      <w:start w:val="1"/>
+      <w:numFmt w:val="bullet"/>
+      <w:lvlText w:val="◦"/>
+      <w:lvlJc w:val="left"/>
+      <w:pPr>
+        <w:tabs>
+          <w:tab w:val="num" w:pos="1080"/>
+        </w:tabs>
+        <w:ind w:left="1080" w:hanging="360"/>
+      </w:pPr>
+      <w:rPr>
+        <w:rFonts w:ascii="OpenSymbol" w:hAnsi="OpenSymbol" w:cs="OpenSymbol" w:hint="default"/>
+        <w:rFonts w:cs="OpenSymbol"/>
+      </w:rPr>
+    </w:lvl>
+    <w:lvl w:ilvl="2">
+      <w:start w:val="1"/>
+      <w:numFmt w:val="bullet"/>
+      <w:lvlText w:val="▪"/>
+      <w:lvlJc w:val="left"/>
+      <w:pPr>
+        <w:tabs>
+          <w:tab w:val="num" w:pos="1440"/>
+        </w:tabs>
+        <w:ind w:left="1440" w:hanging="360"/>
+      </w:pPr>
+      <w:rPr>
+        <w:rFonts w:ascii="OpenSymbol" w:hAnsi="OpenSymbol" w:cs="OpenSymbol" w:hint="default"/>
+        <w:rFonts w:cs="OpenSymbol"/>
+      </w:rPr>
+    </w:lvl>
+    <w:lvl w:ilvl="3">
+      <w:start w:val="1"/>
+      <w:numFmt w:val="bullet"/>
+      <w:lvlText w:val=""/>
+      <w:lvlJc w:val="left"/>
+      <w:pPr>
+        <w:tabs>
+          <w:tab w:val="num" w:pos="1800"/>
+        </w:tabs>
+        <w:ind w:left="1800" w:hanging="360"/>
+      </w:pPr>
+      <w:rPr>
+        <w:rFonts w:ascii="Symbol" w:hAnsi="Symbol" w:cs="Symbol" w:hint="default"/>
+        <w:rFonts w:cs="OpenSymbol"/>
+      </w:rPr>
+    </w:lvl>
+    <w:lvl w:ilvl="4">
+      <w:start w:val="1"/>
+      <w:numFmt w:val="bullet"/>
+      <w:lvlText w:val="◦"/>
+      <w:lvlJc w:val="left"/>
+      <w:pPr>
+        <w:tabs>
+          <w:tab w:val="num" w:pos="2160"/>
+        </w:tabs>
+        <w:ind w:left="2160" w:hanging="360"/>
+      </w:pPr>
+      <w:rPr>
+        <w:rFonts w:ascii="OpenSymbol" w:hAnsi="OpenSymbol" w:cs="OpenSymbol" w:hint="default"/>
+        <w:rFonts w:cs="OpenSymbol"/>
+      </w:rPr>
+    </w:lvl>
+    <w:lvl w:ilvl="5">
+      <w:start w:val="1"/>
+      <w:numFmt w:val="bullet"/>
+      <w:lvlText w:val="▪"/>
+      <w:lvlJc w:val="left"/>
+      <w:pPr>
+        <w:tabs>
+          <w:tab w:val="num" w:pos="2520"/>
+        </w:tabs>
+        <w:ind w:left="2520" w:hanging="360"/>
+      </w:pPr>
+      <w:rPr>
+        <w:rFonts w:ascii="OpenSymbol" w:hAnsi="OpenSymbol" w:cs="OpenSymbol" w:hint="default"/>
+        <w:rFonts w:cs="OpenSymbol"/>
+      </w:rPr>
+    </w:lvl>
+    <w:lvl w:ilvl="6">
+      <w:start w:val="1"/>
+      <w:numFmt w:val="bullet"/>
+      <w:lvlText w:val=""/>
+      <w:lvlJc w:val="left"/>
+      <w:pPr>
+        <w:tabs>
+          <w:tab w:val="num" w:pos="2880"/>
+        </w:tabs>
+        <w:ind w:left="2880" w:hanging="360"/>
+      </w:pPr>
+      <w:rPr>
+        <w:rFonts w:ascii="Symbol" w:hAnsi="Symbol" w:cs="Symbol" w:hint="default"/>
+        <w:rFonts w:cs="OpenSymbol"/>
+      </w:rPr>
+    </w:lvl>
+    <w:lvl w:ilvl="7">
+      <w:start w:val="1"/>
+      <w:numFmt w:val="bullet"/>
+      <w:lvlText w:val="◦"/>
+      <w:lvlJc w:val="left"/>
+      <w:pPr>
+        <w:tabs>
+          <w:tab w:val="num" w:pos="3240"/>
+        </w:tabs>
+        <w:ind w:left="3240" w:hanging="360"/>
+      </w:pPr>
+      <w:rPr>
+        <w:rFonts w:ascii="OpenSymbol" w:hAnsi="OpenSymbol" w:cs="OpenSymbol" w:hint="default"/>
+        <w:rFonts w:cs="OpenSymbol"/>
+      </w:rPr>
+    </w:lvl>
+    <w:lvl w:ilvl="8">
+      <w:start w:val="1"/>
+      <w:numFmt w:val="bullet"/>
+      <w:lvlText w:val="▪"/>
+      <w:lvlJc w:val="left"/>
+      <w:pPr>
+        <w:tabs>
+          <w:tab w:val="num" w:pos="3600"/>
+        </w:tabs>
+        <w:ind w:left="3600" w:hanging="360"/>
+      </w:pPr>
+      <w:rPr>
+        <w:rFonts w:ascii="OpenSymbol" w:hAnsi="OpenSymbol" w:cs="OpenSymbol" w:hint="default"/>
+        <w:rFonts w:cs="OpenSymbol"/>
+      </w:rPr>
+    </w:lvl>
+  </w:abstractNum>
+  <w:abstractNum w:abstractNumId="7">
+    <w:lvl w:ilvl="0">
+      <w:start w:val="1"/>
+      <w:numFmt w:val="bullet"/>
+      <w:lvlText w:val=""/>
+      <w:lvlJc w:val="left"/>
+      <w:pPr>
+        <w:tabs>
+          <w:tab w:val="num" w:pos="720"/>
+        </w:tabs>
+        <w:ind w:left="720" w:hanging="360"/>
+      </w:pPr>
+      <w:rPr>
+        <w:rFonts w:ascii="Symbol" w:hAnsi="Symbol" w:cs="Symbol" w:hint="default"/>
+        <w:rFonts w:cs="OpenSymbol"/>
+      </w:rPr>
+    </w:lvl>
+    <w:lvl w:ilvl="1">
+      <w:start w:val="1"/>
+      <w:numFmt w:val="bullet"/>
+      <w:lvlText w:val="◦"/>
+      <w:lvlJc w:val="left"/>
+      <w:pPr>
+        <w:tabs>
+          <w:tab w:val="num" w:pos="1080"/>
+        </w:tabs>
+        <w:ind w:left="1080" w:hanging="360"/>
+      </w:pPr>
+      <w:rPr>
+        <w:rFonts w:ascii="OpenSymbol" w:hAnsi="OpenSymbol" w:cs="OpenSymbol" w:hint="default"/>
+        <w:rFonts w:cs="OpenSymbol"/>
+      </w:rPr>
+    </w:lvl>
+    <w:lvl w:ilvl="2">
+      <w:start w:val="1"/>
+      <w:numFmt w:val="bullet"/>
+      <w:lvlText w:val="▪"/>
+      <w:lvlJc w:val="left"/>
+      <w:pPr>
+        <w:tabs>
+          <w:tab w:val="num" w:pos="1440"/>
+        </w:tabs>
+        <w:ind w:left="1440" w:hanging="360"/>
+      </w:pPr>
+      <w:rPr>
+        <w:rFonts w:ascii="OpenSymbol" w:hAnsi="OpenSymbol" w:cs="OpenSymbol" w:hint="default"/>
+        <w:rFonts w:cs="OpenSymbol"/>
+      </w:rPr>
+    </w:lvl>
+    <w:lvl w:ilvl="3">
+      <w:start w:val="1"/>
+      <w:numFmt w:val="bullet"/>
+      <w:lvlText w:val=""/>
+      <w:lvlJc w:val="left"/>
+      <w:pPr>
+        <w:tabs>
+          <w:tab w:val="num" w:pos="1800"/>
+        </w:tabs>
+        <w:ind w:left="1800" w:hanging="360"/>
+      </w:pPr>
+      <w:rPr>
+        <w:rFonts w:ascii="Symbol" w:hAnsi="Symbol" w:cs="Symbol" w:hint="default"/>
+        <w:rFonts w:cs="OpenSymbol"/>
+      </w:rPr>
+    </w:lvl>
+    <w:lvl w:ilvl="4">
+      <w:start w:val="1"/>
+      <w:numFmt w:val="bullet"/>
+      <w:lvlText w:val="◦"/>
+      <w:lvlJc w:val="left"/>
+      <w:pPr>
+        <w:tabs>
+          <w:tab w:val="num" w:pos="2160"/>
+        </w:tabs>
+        <w:ind w:left="2160" w:hanging="360"/>
+      </w:pPr>
+      <w:rPr>
+        <w:rFonts w:ascii="OpenSymbol" w:hAnsi="OpenSymbol" w:cs="OpenSymbol" w:hint="default"/>
+        <w:rFonts w:cs="OpenSymbol"/>
+      </w:rPr>
+    </w:lvl>
+    <w:lvl w:ilvl="5">
+      <w:start w:val="1"/>
+      <w:numFmt w:val="bullet"/>
+      <w:lvlText w:val="▪"/>
+      <w:lvlJc w:val="left"/>
+      <w:pPr>
+        <w:tabs>
+          <w:tab w:val="num" w:pos="2520"/>
+        </w:tabs>
+        <w:ind w:left="2520" w:hanging="360"/>
+      </w:pPr>
+      <w:rPr>
+        <w:rFonts w:ascii="OpenSymbol" w:hAnsi="OpenSymbol" w:cs="OpenSymbol" w:hint="default"/>
+        <w:rFonts w:cs="OpenSymbol"/>
+      </w:rPr>
+    </w:lvl>
+    <w:lvl w:ilvl="6">
+      <w:start w:val="1"/>
+      <w:numFmt w:val="bullet"/>
+      <w:lvlText w:val=""/>
+      <w:lvlJc w:val="left"/>
+      <w:pPr>
+        <w:tabs>
+          <w:tab w:val="num" w:pos="2880"/>
+        </w:tabs>
+        <w:ind w:left="2880" w:hanging="360"/>
+      </w:pPr>
+      <w:rPr>
+        <w:rFonts w:ascii="Symbol" w:hAnsi="Symbol" w:cs="Symbol" w:hint="default"/>
+        <w:rFonts w:cs="OpenSymbol"/>
+      </w:rPr>
+    </w:lvl>
+    <w:lvl w:ilvl="7">
+      <w:start w:val="1"/>
+      <w:numFmt w:val="bullet"/>
+      <w:lvlText w:val="◦"/>
+      <w:lvlJc w:val="left"/>
+      <w:pPr>
+        <w:tabs>
+          <w:tab w:val="num" w:pos="3240"/>
+        </w:tabs>
+        <w:ind w:left="3240" w:hanging="360"/>
+      </w:pPr>
+      <w:rPr>
+        <w:rFonts w:ascii="OpenSymbol" w:hAnsi="OpenSymbol" w:cs="OpenSymbol" w:hint="default"/>
+        <w:rFonts w:cs="OpenSymbol"/>
+      </w:rPr>
+    </w:lvl>
+    <w:lvl w:ilvl="8">
+      <w:start w:val="1"/>
+      <w:numFmt w:val="bullet"/>
+      <w:lvlText w:val="▪"/>
+      <w:lvlJc w:val="left"/>
+      <w:pPr>
+        <w:tabs>
+          <w:tab w:val="num" w:pos="3600"/>
+        </w:tabs>
+        <w:ind w:left="3600" w:hanging="360"/>
+      </w:pPr>
+      <w:rPr>
+        <w:rFonts w:ascii="OpenSymbol" w:hAnsi="OpenSymbol" w:cs="OpenSymbol" w:hint="default"/>
+        <w:rFonts w:cs="OpenSymbol"/>
+      </w:rPr>
+    </w:lvl>
+  </w:abstractNum>
+  <w:abstractNum w:abstractNumId="8">
+    <w:lvl w:ilvl="0">
+      <w:start w:val="1"/>
+      <w:numFmt w:val="bullet"/>
+      <w:lvlText w:val=""/>
+      <w:lvlJc w:val="left"/>
+      <w:pPr>
+        <w:tabs>
+          <w:tab w:val="num" w:pos="720"/>
+        </w:tabs>
+        <w:ind w:left="720" w:hanging="360"/>
+      </w:pPr>
+      <w:rPr>
+        <w:rFonts w:ascii="Symbol" w:hAnsi="Symbol" w:cs="Symbol" w:hint="default"/>
+        <w:rFonts w:cs="OpenSymbol"/>
+      </w:rPr>
+    </w:lvl>
+    <w:lvl w:ilvl="1">
+      <w:start w:val="1"/>
+      <w:numFmt w:val="bullet"/>
+      <w:lvlText w:val="◦"/>
+      <w:lvlJc w:val="left"/>
+      <w:pPr>
+        <w:tabs>
+          <w:tab w:val="num" w:pos="1080"/>
+        </w:tabs>
+        <w:ind w:left="1080" w:hanging="360"/>
+      </w:pPr>
+      <w:rPr>
+        <w:rFonts w:ascii="OpenSymbol" w:hAnsi="OpenSymbol" w:cs="OpenSymbol" w:hint="default"/>
+        <w:rFonts w:cs="OpenSymbol"/>
+      </w:rPr>
+    </w:lvl>
+    <w:lvl w:ilvl="2">
+      <w:start w:val="1"/>
+      <w:numFmt w:val="bullet"/>
+      <w:lvlText w:val="▪"/>
+      <w:lvlJc w:val="left"/>
+      <w:pPr>
+        <w:tabs>
+          <w:tab w:val="num" w:pos="1440"/>
+        </w:tabs>
+        <w:ind w:left="1440" w:hanging="360"/>
+      </w:pPr>
+      <w:rPr>
+        <w:rFonts w:ascii="OpenSymbol" w:hAnsi="OpenSymbol" w:cs="OpenSymbol" w:hint="default"/>
+        <w:rFonts w:cs="OpenSymbol"/>
+      </w:rPr>
+    </w:lvl>
+    <w:lvl w:ilvl="3">
+      <w:start w:val="1"/>
+      <w:numFmt w:val="bullet"/>
+      <w:lvlText w:val=""/>
+      <w:lvlJc w:val="left"/>
+      <w:pPr>
+        <w:tabs>
+          <w:tab w:val="num" w:pos="1800"/>
+        </w:tabs>
+        <w:ind w:left="1800" w:hanging="360"/>
+      </w:pPr>
+      <w:rPr>
+        <w:rFonts w:ascii="Symbol" w:hAnsi="Symbol" w:cs="Symbol" w:hint="default"/>
+        <w:rFonts w:cs="OpenSymbol"/>
+      </w:rPr>
+    </w:lvl>
+    <w:lvl w:ilvl="4">
+      <w:start w:val="1"/>
+      <w:numFmt w:val="bullet"/>
+      <w:lvlText w:val="◦"/>
+      <w:lvlJc w:val="left"/>
+      <w:pPr>
+        <w:tabs>
+          <w:tab w:val="num" w:pos="2160"/>
+        </w:tabs>
+        <w:ind w:left="2160" w:hanging="360"/>
+      </w:pPr>
+      <w:rPr>
+        <w:rFonts w:ascii="OpenSymbol" w:hAnsi="OpenSymbol" w:cs="OpenSymbol" w:hint="default"/>
+        <w:rFonts w:cs="OpenSymbol"/>
+      </w:rPr>
+    </w:lvl>
+    <w:lvl w:ilvl="5">
+      <w:start w:val="1"/>
+      <w:numFmt w:val="bullet"/>
+      <w:lvlText w:val="▪"/>
+      <w:lvlJc w:val="left"/>
+      <w:pPr>
+        <w:tabs>
+          <w:tab w:val="num" w:pos="2520"/>
+        </w:tabs>
+        <w:ind w:left="2520" w:hanging="360"/>
+      </w:pPr>
+      <w:rPr>
+        <w:rFonts w:ascii="OpenSymbol" w:hAnsi="OpenSymbol" w:cs="OpenSymbol" w:hint="default"/>
+        <w:rFonts w:cs="OpenSymbol"/>
+      </w:rPr>
+    </w:lvl>
+    <w:lvl w:ilvl="6">
+      <w:start w:val="1"/>
+      <w:numFmt w:val="bullet"/>
+      <w:lvlText w:val=""/>
+      <w:lvlJc w:val="left"/>
+      <w:pPr>
+        <w:tabs>
+          <w:tab w:val="num" w:pos="2880"/>
+        </w:tabs>
+        <w:ind w:left="2880" w:hanging="360"/>
+      </w:pPr>
+      <w:rPr>
+        <w:rFonts w:ascii="Symbol" w:hAnsi="Symbol" w:cs="Symbol" w:hint="default"/>
+        <w:rFonts w:cs="OpenSymbol"/>
+      </w:rPr>
+    </w:lvl>
+    <w:lvl w:ilvl="7">
+      <w:start w:val="1"/>
+      <w:numFmt w:val="bullet"/>
+      <w:lvlText w:val="◦"/>
+      <w:lvlJc w:val="left"/>
+      <w:pPr>
+        <w:tabs>
+          <w:tab w:val="num" w:pos="3240"/>
+        </w:tabs>
+        <w:ind w:left="3240" w:hanging="360"/>
+      </w:pPr>
+      <w:rPr>
+        <w:rFonts w:ascii="OpenSymbol" w:hAnsi="OpenSymbol" w:cs="OpenSymbol" w:hint="default"/>
+        <w:rFonts w:cs="OpenSymbol"/>
+      </w:rPr>
+    </w:lvl>
+    <w:lvl w:ilvl="8">
+      <w:start w:val="1"/>
+      <w:numFmt w:val="bullet"/>
+      <w:lvlText w:val="▪"/>
+      <w:lvlJc w:val="left"/>
+      <w:pPr>
+        <w:tabs>
+          <w:tab w:val="num" w:pos="3600"/>
+        </w:tabs>
+        <w:ind w:left="3600" w:hanging="360"/>
+      </w:pPr>
+      <w:rPr>
+        <w:rFonts w:ascii="OpenSymbol" w:hAnsi="OpenSymbol" w:cs="OpenSymbol" w:hint="default"/>
+        <w:rFonts w:cs="OpenSymbol"/>
+      </w:rPr>
+    </w:lvl>
+  </w:abstractNum>
+  <w:abstractNum w:abstractNumId="9">
+    <w:lvl w:ilvl="0">
+      <w:start w:val="1"/>
+      <w:numFmt w:val="bullet"/>
+      <w:lvlText w:val=""/>
+      <w:lvlJc w:val="left"/>
+      <w:pPr>
+        <w:tabs>
+          <w:tab w:val="num" w:pos="720"/>
+        </w:tabs>
+        <w:ind w:left="720" w:hanging="360"/>
+      </w:pPr>
+      <w:rPr>
+        <w:rFonts w:ascii="Symbol" w:hAnsi="Symbol" w:cs="Symbol" w:hint="default"/>
+        <w:rFonts w:cs="OpenSymbol"/>
+      </w:rPr>
+    </w:lvl>
+    <w:lvl w:ilvl="1">
+      <w:start w:val="1"/>
+      <w:numFmt w:val="bullet"/>
+      <w:lvlText w:val="◦"/>
+      <w:lvlJc w:val="left"/>
+      <w:pPr>
+        <w:tabs>
+          <w:tab w:val="num" w:pos="1080"/>
+        </w:tabs>
+        <w:ind w:left="1080" w:hanging="360"/>
+      </w:pPr>
+      <w:rPr>
+        <w:rFonts w:ascii="OpenSymbol" w:hAnsi="OpenSymbol" w:cs="OpenSymbol" w:hint="default"/>
+        <w:rFonts w:cs="OpenSymbol"/>
+      </w:rPr>
+    </w:lvl>
+    <w:lvl w:ilvl="2">
+      <w:start w:val="1"/>
+      <w:numFmt w:val="bullet"/>
+      <w:lvlText w:val="▪"/>
+      <w:lvlJc w:val="left"/>
+      <w:pPr>
+        <w:tabs>
+          <w:tab w:val="num" w:pos="1440"/>
+        </w:tabs>
+        <w:ind w:left="1440" w:hanging="360"/>
+      </w:pPr>
+      <w:rPr>
+        <w:rFonts w:ascii="OpenSymbol" w:hAnsi="OpenSymbol" w:cs="OpenSymbol" w:hint="default"/>
+        <w:rFonts w:cs="OpenSymbol"/>
+      </w:rPr>
+    </w:lvl>
+    <w:lvl w:ilvl="3">
+      <w:start w:val="1"/>
+      <w:numFmt w:val="bullet"/>
+      <w:lvlText w:val=""/>
+      <w:lvlJc w:val="left"/>
+      <w:pPr>
+        <w:tabs>
+          <w:tab w:val="num" w:pos="1800"/>
+        </w:tabs>
+        <w:ind w:left="1800" w:hanging="360"/>
+      </w:pPr>
+      <w:rPr>
+        <w:rFonts w:ascii="Symbol" w:hAnsi="Symbol" w:cs="Symbol" w:hint="default"/>
+        <w:rFonts w:cs="OpenSymbol"/>
+      </w:rPr>
+    </w:lvl>
+    <w:lvl w:ilvl="4">
+      <w:start w:val="1"/>
+      <w:numFmt w:val="bullet"/>
+      <w:lvlText w:val="◦"/>
+      <w:lvlJc w:val="left"/>
+      <w:pPr>
+        <w:tabs>
+          <w:tab w:val="num" w:pos="2160"/>
+        </w:tabs>
+        <w:ind w:left="2160" w:hanging="360"/>
+      </w:pPr>
+      <w:rPr>
+        <w:rFonts w:ascii="OpenSymbol" w:hAnsi="OpenSymbol" w:cs="OpenSymbol" w:hint="default"/>
+        <w:rFonts w:cs="OpenSymbol"/>
+      </w:rPr>
+    </w:lvl>
+    <w:lvl w:ilvl="5">
+      <w:start w:val="1"/>
+      <w:numFmt w:val="bullet"/>
+      <w:lvlText w:val="▪"/>
+      <w:lvlJc w:val="left"/>
+      <w:pPr>
+        <w:tabs>
+          <w:tab w:val="num" w:pos="2520"/>
+        </w:tabs>
+        <w:ind w:left="2520" w:hanging="360"/>
+      </w:pPr>
+      <w:rPr>
+        <w:rFonts w:ascii="OpenSymbol" w:hAnsi="OpenSymbol" w:cs="OpenSymbol" w:hint="default"/>
+        <w:rFonts w:cs="OpenSymbol"/>
+      </w:rPr>
+    </w:lvl>
+    <w:lvl w:ilvl="6">
+      <w:start w:val="1"/>
+      <w:numFmt w:val="bullet"/>
+      <w:lvlText w:val=""/>
+      <w:lvlJc w:val="left"/>
+      <w:pPr>
+        <w:tabs>
+          <w:tab w:val="num" w:pos="2880"/>
+        </w:tabs>
+        <w:ind w:left="2880" w:hanging="360"/>
+      </w:pPr>
+      <w:rPr>
+        <w:rFonts w:ascii="Symbol" w:hAnsi="Symbol" w:cs="Symbol" w:hint="default"/>
+        <w:rFonts w:cs="OpenSymbol"/>
+      </w:rPr>
+    </w:lvl>
+    <w:lvl w:ilvl="7">
+      <w:start w:val="1"/>
+      <w:numFmt w:val="bullet"/>
+      <w:lvlText w:val="◦"/>
+      <w:lvlJc w:val="left"/>
+      <w:pPr>
+        <w:tabs>
+          <w:tab w:val="num" w:pos="3240"/>
+        </w:tabs>
+        <w:ind w:left="3240" w:hanging="360"/>
+      </w:pPr>
+      <w:rPr>
+        <w:rFonts w:ascii="OpenSymbol" w:hAnsi="OpenSymbol" w:cs="OpenSymbol" w:hint="default"/>
+        <w:rFonts w:cs="OpenSymbol"/>
+      </w:rPr>
+    </w:lvl>
+    <w:lvl w:ilvl="8">
+      <w:start w:val="1"/>
+      <w:numFmt w:val="bullet"/>
+      <w:lvlText w:val="▪"/>
+      <w:lvlJc w:val="left"/>
+      <w:pPr>
+        <w:tabs>
+          <w:tab w:val="num" w:pos="3600"/>
+        </w:tabs>
+        <w:ind w:left="3600" w:hanging="360"/>
+      </w:pPr>
+      <w:rPr>
+        <w:rFonts w:ascii="OpenSymbol" w:hAnsi="OpenSymbol" w:cs="OpenSymbol" w:hint="default"/>
+        <w:rFonts w:cs="OpenSymbol"/>
+      </w:rPr>
+    </w:lvl>
+  </w:abstractNum>
+  <w:abstractNum w:abstractNumId="10">
+    <w:lvl w:ilvl="0">
+      <w:start w:val="1"/>
       <w:numFmt w:val="none"/>
       <w:suff w:val="nothing"/>
       <w:lvlText w:val=""/>
@@ -3312,6 +5551,30 @@
   </w:num>
   <w:num w:numId="2">
     <w:abstractNumId w:val="2"/>
+  </w:num>
+  <w:num w:numId="3">
+    <w:abstractNumId w:val="3"/>
+  </w:num>
+  <w:num w:numId="4">
+    <w:abstractNumId w:val="4"/>
+  </w:num>
+  <w:num w:numId="5">
+    <w:abstractNumId w:val="5"/>
+  </w:num>
+  <w:num w:numId="6">
+    <w:abstractNumId w:val="6"/>
+  </w:num>
+  <w:num w:numId="7">
+    <w:abstractNumId w:val="7"/>
+  </w:num>
+  <w:num w:numId="8">
+    <w:abstractNumId w:val="8"/>
+  </w:num>
+  <w:num w:numId="9">
+    <w:abstractNumId w:val="9"/>
+  </w:num>
+  <w:num w:numId="10">
+    <w:abstractNumId w:val="10"/>
   </w:num>
 </w:numbering>
 </file>
@@ -3895,6 +6158,140 @@
       <w:rFonts w:ascii="OpenSymbol" w:hAnsi="OpenSymbol" w:eastAsia="OpenSymbol" w:cs="OpenSymbol"/>
     </w:rPr>
   </w:style>
+  <w:style w:type="character" w:styleId="ListLabel1">
+    <w:name w:val="ListLabel 1"/>
+    <w:qFormat/>
+    <w:rPr>
+      <w:rFonts w:cs="OpenSymbol"/>
+    </w:rPr>
+  </w:style>
+  <w:style w:type="character" w:styleId="ListLabel2">
+    <w:name w:val="ListLabel 2"/>
+    <w:qFormat/>
+    <w:rPr>
+      <w:rFonts w:cs="OpenSymbol"/>
+    </w:rPr>
+  </w:style>
+  <w:style w:type="character" w:styleId="ListLabel3">
+    <w:name w:val="ListLabel 3"/>
+    <w:qFormat/>
+    <w:rPr>
+      <w:rFonts w:cs="OpenSymbol"/>
+    </w:rPr>
+  </w:style>
+  <w:style w:type="character" w:styleId="ListLabel4">
+    <w:name w:val="ListLabel 4"/>
+    <w:qFormat/>
+    <w:rPr>
+      <w:rFonts w:cs="OpenSymbol"/>
+    </w:rPr>
+  </w:style>
+  <w:style w:type="character" w:styleId="ListLabel5">
+    <w:name w:val="ListLabel 5"/>
+    <w:qFormat/>
+    <w:rPr>
+      <w:rFonts w:cs="OpenSymbol"/>
+    </w:rPr>
+  </w:style>
+  <w:style w:type="character" w:styleId="ListLabel6">
+    <w:name w:val="ListLabel 6"/>
+    <w:qFormat/>
+    <w:rPr>
+      <w:rFonts w:cs="OpenSymbol"/>
+    </w:rPr>
+  </w:style>
+  <w:style w:type="character" w:styleId="ListLabel7">
+    <w:name w:val="ListLabel 7"/>
+    <w:qFormat/>
+    <w:rPr>
+      <w:rFonts w:cs="OpenSymbol"/>
+    </w:rPr>
+  </w:style>
+  <w:style w:type="character" w:styleId="ListLabel8">
+    <w:name w:val="ListLabel 8"/>
+    <w:qFormat/>
+    <w:rPr>
+      <w:rFonts w:cs="OpenSymbol"/>
+    </w:rPr>
+  </w:style>
+  <w:style w:type="character" w:styleId="ListLabel9">
+    <w:name w:val="ListLabel 9"/>
+    <w:qFormat/>
+    <w:rPr>
+      <w:rFonts w:cs="OpenSymbol"/>
+    </w:rPr>
+  </w:style>
+  <w:style w:type="character" w:styleId="ListLabel54">
+    <w:name w:val="ListLabel 54"/>
+    <w:qFormat/>
+    <w:rPr>
+      <w:rFonts w:cs="OpenSymbol"/>
+    </w:rPr>
+  </w:style>
+  <w:style w:type="character" w:styleId="ListLabel55">
+    <w:name w:val="ListLabel 55"/>
+    <w:qFormat/>
+    <w:rPr>
+      <w:rFonts w:cs="OpenSymbol"/>
+    </w:rPr>
+  </w:style>
+  <w:style w:type="character" w:styleId="ListLabel56">
+    <w:name w:val="ListLabel 56"/>
+    <w:qFormat/>
+    <w:rPr>
+      <w:rFonts w:cs="OpenSymbol"/>
+    </w:rPr>
+  </w:style>
+  <w:style w:type="character" w:styleId="ListLabel57">
+    <w:name w:val="ListLabel 57"/>
+    <w:qFormat/>
+    <w:rPr>
+      <w:rFonts w:cs="OpenSymbol"/>
+    </w:rPr>
+  </w:style>
+  <w:style w:type="character" w:styleId="ListLabel58">
+    <w:name w:val="ListLabel 58"/>
+    <w:qFormat/>
+    <w:rPr>
+      <w:rFonts w:cs="OpenSymbol"/>
+    </w:rPr>
+  </w:style>
+  <w:style w:type="character" w:styleId="ListLabel59">
+    <w:name w:val="ListLabel 59"/>
+    <w:qFormat/>
+    <w:rPr>
+      <w:rFonts w:cs="OpenSymbol"/>
+    </w:rPr>
+  </w:style>
+  <w:style w:type="character" w:styleId="ListLabel60">
+    <w:name w:val="ListLabel 60"/>
+    <w:qFormat/>
+    <w:rPr>
+      <w:rFonts w:cs="OpenSymbol"/>
+    </w:rPr>
+  </w:style>
+  <w:style w:type="character" w:styleId="ListLabel61">
+    <w:name w:val="ListLabel 61"/>
+    <w:qFormat/>
+    <w:rPr>
+      <w:rFonts w:cs="OpenSymbol"/>
+    </w:rPr>
+  </w:style>
+  <w:style w:type="character" w:styleId="ListLabel62">
+    <w:name w:val="ListLabel 62"/>
+    <w:qFormat/>
+    <w:rPr>
+      <w:rFonts w:cs="OpenSymbol"/>
+    </w:rPr>
+  </w:style>
+  <w:style w:type="character" w:styleId="VisitedInternetLink">
+    <w:name w:val="Visited Internet Link"/>
+    <w:rPr>
+      <w:color w:val="800000"/>
+      <w:u w:val="single"/>
+      <w:lang w:val="zxx" w:eastAsia="zxx" w:bidi="zxx"/>
+    </w:rPr>
+  </w:style>
   <w:style w:type="paragraph" w:styleId="Heading">
     <w:name w:val="Heading"/>
     <w:basedOn w:val="Normal"/>
@@ -3927,6 +6324,7 @@
       <w:color w:val="00000A"/>
       <w:sz w:val="24"/>
       <w:szCs w:val="22"/>
+      <w:u w:val="none"/>
       <w:lang w:eastAsia="en-US" w:bidi="ar-SA"/>
     </w:rPr>
   </w:style>
@@ -4075,6 +6473,13 @@
       </w:tabs>
       <w:spacing w:lineRule="auto" w:line="240" w:before="0" w:after="0"/>
     </w:pPr>
+    <w:rPr/>
+  </w:style>
+  <w:style w:type="paragraph" w:styleId="Illustration">
+    <w:name w:val="Illustration"/>
+    <w:basedOn w:val="Caption"/>
+    <w:qFormat/>
+    <w:pPr/>
     <w:rPr/>
   </w:style>
   <w:style w:type="numbering" w:styleId="NoList" w:default="1">
